--- a/PRE PROJETO/PRE PROJETO TCC 2023- VITOR.docx
+++ b/PRE PROJETO/PRE PROJETO TCC 2023- VITOR.docx
@@ -278,29 +278,6 @@
           <w:rFonts w:ascii="Arial" w:hAnsi="Arial" w:cs="Arial"/>
         </w:rPr>
       </w:pPr>
-      <w:proofErr w:type="gramStart"/>
-      <w:r>
-        <w:rPr>
-          <w:rFonts w:ascii="Arial" w:hAnsi="Arial" w:cs="Arial"/>
-          <w:b/>
-        </w:rPr>
-        <w:t>ALUNO(</w:t>
-      </w:r>
-      <w:proofErr w:type="gramEnd"/>
-      <w:r>
-        <w:rPr>
-          <w:rFonts w:ascii="Arial" w:hAnsi="Arial" w:cs="Arial"/>
-          <w:b/>
-        </w:rPr>
-        <w:t>s) É OBRIGATÓRIO EM ANEXO AO PRÉ-PROJETO, NO MÍNIMO UMA TELA DE INTERFACE (TELA PRINCIPAL) JUNTO AO PROJETO.</w:t>
-      </w:r>
-    </w:p>
-    <w:p>
-      <w:pPr>
-        <w:rPr>
-          <w:rFonts w:ascii="Arial" w:hAnsi="Arial" w:cs="Arial"/>
-        </w:rPr>
-      </w:pPr>
       <w:r>
         <w:rPr>
           <w:rFonts w:ascii="Arial" w:hAnsi="Arial" w:cs="Arial"/>
@@ -308,7 +285,7 @@
           <w:lang w:eastAsia="pt-BR"/>
         </w:rPr>
         <w:drawing>
-          <wp:anchor distT="0" distB="0" distL="0" distR="0" simplePos="0" relativeHeight="13" behindDoc="0" locked="0" layoutInCell="1" allowOverlap="1" wp14:anchorId="456B0000" wp14:editId="34EBDF9C">
+          <wp:anchor distT="0" distB="0" distL="0" distR="0" simplePos="0" relativeHeight="15" behindDoc="0" locked="0" layoutInCell="1" allowOverlap="1">
             <wp:simplePos x="0" y="0"/>
             <wp:positionH relativeFrom="column">
               <wp:align>center</wp:align>
@@ -316,7 +293,7 @@
             <wp:positionV relativeFrom="paragraph">
               <wp:posOffset>635</wp:posOffset>
             </wp:positionV>
-            <wp:extent cx="5760085" cy="3258820"/>
+            <wp:extent cx="5760085" cy="3256280"/>
             <wp:effectExtent l="0" t="0" r="0" b="0"/>
             <wp:wrapSquare wrapText="largest"/>
             <wp:docPr id="1" name="Figura1"/>
@@ -341,7 +318,7 @@
                   <pic:spPr bwMode="auto">
                     <a:xfrm>
                       <a:off x="0" y="0"/>
-                      <a:ext cx="5760085" cy="3258820"/>
+                      <a:ext cx="5760085" cy="3256280"/>
                     </a:xfrm>
                     <a:prstGeom prst="rect">
                       <a:avLst/>
@@ -386,14 +363,56 @@
       <w:pPr>
         <w:rPr>
           <w:rFonts w:ascii="Arial" w:hAnsi="Arial" w:cs="Arial"/>
+        </w:rPr>
+      </w:pPr>
+    </w:p>
+    <w:p>
+      <w:pPr>
+        <w:rPr>
+          <w:rFonts w:ascii="Arial" w:hAnsi="Arial" w:cs="Arial"/>
+        </w:rPr>
+      </w:pPr>
+    </w:p>
+    <w:p>
+      <w:pPr>
+        <w:rPr>
+          <w:rFonts w:ascii="Arial" w:hAnsi="Arial" w:cs="Arial"/>
+        </w:rPr>
+      </w:pPr>
+    </w:p>
+    <w:p>
+      <w:pPr>
+        <w:rPr>
+          <w:rFonts w:ascii="Arial" w:hAnsi="Arial" w:cs="Arial"/>
+        </w:rPr>
+      </w:pPr>
+    </w:p>
+    <w:p>
+      <w:pPr>
+        <w:rPr>
+          <w:rFonts w:ascii="Arial" w:hAnsi="Arial" w:cs="Arial"/>
+        </w:rPr>
+      </w:pPr>
+    </w:p>
+    <w:p>
+      <w:pPr>
+        <w:rPr>
+          <w:rFonts w:ascii="Arial" w:hAnsi="Arial" w:cs="Arial"/>
           <w:b/>
         </w:rPr>
       </w:pPr>
+    </w:p>
+    <w:p>
+      <w:pPr>
+        <w:rPr>
+          <w:rFonts w:ascii="Arial" w:hAnsi="Arial" w:cs="Arial"/>
+          <w:b/>
+        </w:rPr>
+      </w:pPr>
       <w:r>
         <w:rPr>
           <w:rFonts w:ascii="Arial" w:hAnsi="Arial" w:cs="Arial"/>
         </w:rPr>
-        <w:lastRenderedPageBreak/>
         <w:t>TITULO</w:t>
       </w:r>
     </w:p>
@@ -428,13 +447,7 @@
               <w:rPr>
                 <w:rFonts w:ascii="Arial" w:hAnsi="Arial" w:cs="Arial"/>
               </w:rPr>
-              <w:t xml:space="preserve">Título do projeto: AGENDAMENTO DE ELETRO </w:t>
-            </w:r>
-            <w:r>
-              <w:rPr>
-                <w:rFonts w:ascii="Arial" w:hAnsi="Arial" w:cs="Arial"/>
-              </w:rPr>
-              <w:t>AUTOMAÇÃO</w:t>
+              <w:t>Título do projeto: AGENDAMENTO DE ELETRO AUTOMAÇÃO</w:t>
             </w:r>
           </w:p>
         </w:tc>
@@ -485,38 +498,153 @@
           </w:tcPr>
           <w:p>
             <w:pPr>
-              <w:snapToGrid w:val="0"/>
-              <w:rPr>
-                <w:rFonts w:ascii="Arial" w:hAnsi="Arial" w:cs="Arial"/>
-              </w:rPr>
-            </w:pPr>
-          </w:p>
-          <w:p>
-            <w:pPr>
-              <w:rPr>
-                <w:rFonts w:ascii="Arial" w:hAnsi="Arial" w:cs="Arial"/>
-              </w:rPr>
-            </w:pPr>
-            <w:commentRangeStart w:id="0"/>
-            <w:r>
-              <w:rPr>
-                <w:rFonts w:ascii="Arial" w:hAnsi="Arial" w:cs="Arial"/>
-              </w:rPr>
-              <w:t>Pretendo</w:t>
-            </w:r>
-            <w:commentRangeEnd w:id="0"/>
-            <w:r>
-              <w:rPr>
-                <w:rStyle w:val="Refdecomentrio"/>
-              </w:rPr>
-              <w:commentReference w:id="0"/>
-            </w:r>
-            <w:r>
-              <w:rPr>
-                <w:rFonts w:ascii="Arial" w:hAnsi="Arial" w:cs="Arial"/>
-              </w:rPr>
-              <w:t xml:space="preserve"> desenvolver um site para ajudar os clientes marcar horários e os funcionários possam se organizar, podendo entregar o trabalho a prazo ou até mesmo antes do prazo.</w:t>
-            </w:r>
+              <w:pStyle w:val="Corpodetexto"/>
+              <w:spacing w:line="360" w:lineRule="auto"/>
+              <w:jc w:val="both"/>
+              <w:rPr>
+                <w:rFonts w:ascii="Inter Variable;Inter Fallback" w:hAnsi="Inter Variable;Inter Fallback"/>
+                <w:color w:val="121512"/>
+                <w:sz w:val="24"/>
+              </w:rPr>
+            </w:pPr>
+            <w:r>
+              <w:rPr>
+                <w:rFonts w:ascii="Arial" w:hAnsi="Arial" w:cs="Arial"/>
+              </w:rPr>
+              <w:t xml:space="preserve">Seja bem-vindo ao nosso inovador e </w:t>
+            </w:r>
+            <w:r>
+              <w:rPr>
+                <w:rFonts w:ascii="Arial" w:hAnsi="Arial" w:cs="Arial"/>
+              </w:rPr>
+              <w:t xml:space="preserve">intuitivo sistema de agendamento online, onde a praticidade encontra a eficiência. </w:t>
+            </w:r>
+            <w:r>
+              <w:rPr>
+                <w:rFonts w:ascii="Arial" w:hAnsi="Arial" w:cs="Arial"/>
+              </w:rPr>
+              <w:t xml:space="preserve">Conforme Rodrigues (20120, </w:t>
+            </w:r>
+            <w:r>
+              <w:rPr>
+                <w:rFonts w:ascii="Arial" w:hAnsi="Arial" w:cs="Arial"/>
+              </w:rPr>
+              <w:t>O Site de Agenda é uma plataforma online que te ajuda a organizar seus compromissos e tarefas de forma eficiente e intuitiva.</w:t>
+            </w:r>
+            <w:r>
+              <w:rPr>
+                <w:rFonts w:ascii="Arial" w:hAnsi="Arial" w:cs="Arial"/>
+              </w:rPr>
+              <w:t xml:space="preserve"> Possibilitando criar </w:t>
+            </w:r>
+            <w:r>
+              <w:rPr>
+                <w:rFonts w:ascii="Arial" w:hAnsi="Arial" w:cs="Arial"/>
+              </w:rPr>
+              <w:t>e gerencie eventos com facilidade:</w:t>
+            </w:r>
+            <w:r>
+              <w:rPr>
+                <w:rFonts w:ascii="Arial" w:hAnsi="Arial" w:cs="Arial"/>
+              </w:rPr>
+              <w:t xml:space="preserve"> </w:t>
+            </w:r>
+            <w:r>
+              <w:rPr>
+                <w:rFonts w:ascii="Arial" w:hAnsi="Arial" w:cs="Arial"/>
+              </w:rPr>
+              <w:t>Interface amigável e intuitiva para facilitar a criação de eventos;</w:t>
+            </w:r>
+            <w:r>
+              <w:rPr>
+                <w:rFonts w:ascii="Arial" w:hAnsi="Arial" w:cs="Arial"/>
+              </w:rPr>
+              <w:t xml:space="preserve"> </w:t>
+            </w:r>
+            <w:r>
+              <w:rPr>
+                <w:rFonts w:ascii="Arial" w:hAnsi="Arial" w:cs="Arial"/>
+              </w:rPr>
+              <w:t>Personalização completa para adaptar a plataforma às suas necessidades;</w:t>
+            </w:r>
+            <w:r>
+              <w:rPr>
+                <w:rFonts w:ascii="Arial" w:hAnsi="Arial" w:cs="Arial"/>
+              </w:rPr>
+              <w:t xml:space="preserve"> </w:t>
+            </w:r>
+            <w:r>
+              <w:rPr>
+                <w:rFonts w:ascii="Arial" w:hAnsi="Arial" w:cs="Arial"/>
+              </w:rPr>
+              <w:t>diversos</w:t>
+            </w:r>
+            <w:r>
+              <w:rPr>
+                <w:rFonts w:ascii="Arial" w:hAnsi="Arial" w:cs="Arial"/>
+              </w:rPr>
+              <w:t xml:space="preserve"> formulários para diferentes tipos de eventos, como horários, tarefas e projetos;</w:t>
+            </w:r>
+            <w:r>
+              <w:rPr>
+                <w:rFonts w:ascii="Arial" w:hAnsi="Arial" w:cs="Arial"/>
+              </w:rPr>
+              <w:t xml:space="preserve"> </w:t>
+            </w:r>
+            <w:r>
+              <w:rPr>
+                <w:rFonts w:ascii="Arial" w:hAnsi="Arial" w:cs="Arial"/>
+              </w:rPr>
+              <w:t>insira</w:t>
+            </w:r>
+            <w:r>
+              <w:rPr>
+                <w:rFonts w:ascii="Arial" w:hAnsi="Arial" w:cs="Arial"/>
+              </w:rPr>
+              <w:t xml:space="preserve"> informações relevantes para cada evento, como local, participantes e descrições detalhadas.</w:t>
+            </w:r>
+            <w:r>
+              <w:rPr>
+                <w:rFonts w:ascii="Arial" w:hAnsi="Arial" w:cs="Arial"/>
+              </w:rPr>
+              <w:t xml:space="preserve"> </w:t>
+            </w:r>
+            <w:r>
+              <w:rPr>
+                <w:rFonts w:ascii="Inter Variable;Inter Fallback" w:hAnsi="Inter Variable;Inter Fallback"/>
+                <w:color w:val="121512"/>
+                <w:sz w:val="24"/>
+              </w:rPr>
+              <w:t>C</w:t>
+            </w:r>
+            <w:r>
+              <w:rPr>
+                <w:rFonts w:ascii="Inter Variable;Inter Fallback" w:hAnsi="Inter Variable;Inter Fallback"/>
+                <w:color w:val="121512"/>
+                <w:sz w:val="24"/>
+              </w:rPr>
+              <w:t>om a nossa plataforma, os clientes têm a liberdade de agendar serviços conforme sua conveniência, enquanto os funcionários podem organizar sua agenda de forma eficiente, garantindo a qualidade na entr</w:t>
+            </w:r>
+            <w:r>
+              <w:rPr>
+                <w:rFonts w:ascii="Inter Variable;Inter Fallback" w:hAnsi="Inter Variable;Inter Fallback"/>
+                <w:color w:val="121512"/>
+                <w:sz w:val="24"/>
+              </w:rPr>
+              <w:t>ega dos trabalhos dentro do prazo estipulado.</w:t>
+            </w:r>
+          </w:p>
+          <w:p>
+            <w:pPr>
+              <w:pStyle w:val="Corpodetexto"/>
+              <w:spacing w:line="360" w:lineRule="auto"/>
+              <w:jc w:val="both"/>
+              <w:rPr>
+                <w:rFonts w:ascii="Arial" w:hAnsi="Arial" w:cs="Arial"/>
+              </w:rPr>
+            </w:pPr>
+            <w:bookmarkStart w:id="0" w:name="_GoBack"/>
+            <w:bookmarkEnd w:id="0"/>
           </w:p>
         </w:tc>
       </w:tr>
@@ -556,125 +684,37 @@
           </w:tcPr>
           <w:p>
             <w:pPr>
+              <w:rPr>
+                <w:rFonts w:ascii="Arial" w:hAnsi="Arial" w:cs="Arial"/>
+              </w:rPr>
+            </w:pPr>
+          </w:p>
+          <w:p>
+            <w:pPr>
               <w:spacing w:line="360" w:lineRule="auto"/>
               <w:jc w:val="both"/>
               <w:rPr>
-                <w:del w:id="1" w:author="Aparecida Ferreira" w:date="2024-03-15T09:19:00Z"/>
-                <w:rFonts w:ascii="Arial" w:hAnsi="Arial" w:cs="Arial"/>
-              </w:rPr>
-              <w:pPrChange w:id="2" w:author="Aparecida Ferreira" w:date="2024-03-15T09:24:00Z">
-                <w:pPr/>
-              </w:pPrChange>
-            </w:pPr>
-            <w:ins w:id="3" w:author="Aparecida Ferreira" w:date="2024-03-15T09:23:00Z">
-              <w:r>
-                <w:rPr>
-                  <w:rFonts w:ascii="Arial" w:hAnsi="Arial" w:cs="Arial"/>
-                </w:rPr>
-                <w:t xml:space="preserve">Percebo que </w:t>
-              </w:r>
-            </w:ins>
-            <w:ins w:id="4" w:author="Aparecida Ferreira" w:date="2024-03-15T09:24:00Z">
-              <w:r>
-                <w:rPr>
-                  <w:rFonts w:ascii="Arial" w:hAnsi="Arial" w:cs="Arial"/>
-                </w:rPr>
-                <w:t>os funcionários</w:t>
-              </w:r>
-            </w:ins>
-            <w:ins w:id="5" w:author="Aparecida Ferreira" w:date="2024-03-15T09:23:00Z">
-              <w:r>
-                <w:rPr>
-                  <w:rFonts w:ascii="Arial" w:hAnsi="Arial" w:cs="Arial"/>
-                </w:rPr>
-                <w:t xml:space="preserve"> estão enfrentando dificuldades em organizar seus clientes, e acredito que agendamentos mais específicos podem ser uma solução eficaz para essa questão.</w:t>
-              </w:r>
-            </w:ins>
-            <w:ins w:id="6" w:author="Aparecida Ferreira" w:date="2024-03-15T09:24:00Z">
-              <w:r>
-                <w:rPr>
-                  <w:rFonts w:ascii="Arial" w:hAnsi="Arial" w:cs="Arial"/>
-                </w:rPr>
-                <w:t xml:space="preserve"> </w:t>
-              </w:r>
-            </w:ins>
-            <w:ins w:id="7" w:author="Aparecida Ferreira" w:date="2024-03-15T09:23:00Z">
-              <w:r>
-                <w:rPr>
-                  <w:rFonts w:ascii="Arial" w:hAnsi="Arial" w:cs="Arial"/>
-                </w:rPr>
-                <w:t>Ao agendar um horário com mais detalhes, como o motivo da consulta, o tempo necessário e os documentos ou materiais que o cliente precisa trazer</w:t>
-              </w:r>
-            </w:ins>
-            <w:ins w:id="8" w:author="Aparecida Ferreira" w:date="2024-03-15T09:25:00Z">
-              <w:r>
-                <w:rPr>
-                  <w:rFonts w:ascii="Arial" w:hAnsi="Arial" w:cs="Arial"/>
-                </w:rPr>
-                <w:t>.</w:t>
-              </w:r>
-            </w:ins>
-          </w:p>
-          <w:p>
-            <w:pPr>
-              <w:spacing w:line="360" w:lineRule="auto"/>
-              <w:jc w:val="both"/>
-              <w:rPr>
-                <w:del w:id="9" w:author="Aparecida Ferreira" w:date="2024-03-15T09:23:00Z"/>
-                <w:rFonts w:ascii="Arial" w:hAnsi="Arial" w:cs="Arial"/>
-              </w:rPr>
-              <w:pPrChange w:id="10" w:author="Aparecida Ferreira" w:date="2024-03-15T09:24:00Z">
-                <w:pPr/>
-              </w:pPrChange>
-            </w:pPr>
-            <w:del w:id="11" w:author="Aparecida Ferreira" w:date="2024-03-15T09:19:00Z">
-              <w:r>
-                <w:rPr>
-                  <w:rFonts w:ascii="Arial" w:hAnsi="Arial" w:cs="Arial"/>
-                </w:rPr>
-                <w:delText>v</w:delText>
-              </w:r>
-            </w:del>
-            <w:del w:id="12" w:author="Aparecida Ferreira" w:date="2024-03-15T09:23:00Z">
-              <w:r>
-                <w:rPr>
-                  <w:rFonts w:ascii="Arial" w:hAnsi="Arial" w:cs="Arial"/>
-                </w:rPr>
-                <w:delText>ejo a dificuldade do meu chefe e colegas de trabalho em se organizar com seus clientes,</w:delText>
-              </w:r>
-            </w:del>
-          </w:p>
-          <w:p>
-            <w:pPr>
-              <w:spacing w:line="360" w:lineRule="auto"/>
-              <w:jc w:val="both"/>
-              <w:rPr>
-                <w:del w:id="13" w:author="Aparecida Ferreira" w:date="2024-03-15T09:23:00Z"/>
-                <w:rFonts w:ascii="Arial" w:hAnsi="Arial" w:cs="Arial"/>
-              </w:rPr>
-              <w:pPrChange w:id="14" w:author="Aparecida Ferreira" w:date="2024-03-15T09:24:00Z">
-                <w:pPr/>
-              </w:pPrChange>
-            </w:pPr>
-            <w:del w:id="15" w:author="Aparecida Ferreira" w:date="2024-03-15T09:23:00Z">
-              <w:r>
-                <w:rPr>
-                  <w:rFonts w:ascii="Arial" w:hAnsi="Arial" w:cs="Arial"/>
-                </w:rPr>
-                <w:delText>então, os clientes marcando um horário mais especificamente ira ajudá-los.</w:delText>
-              </w:r>
-            </w:del>
-          </w:p>
-          <w:p>
-            <w:pPr>
-              <w:spacing w:line="360" w:lineRule="auto"/>
-              <w:jc w:val="both"/>
-              <w:rPr>
-                <w:rFonts w:ascii="Arial" w:hAnsi="Arial" w:cs="Arial"/>
-              </w:rPr>
-              <w:pPrChange w:id="16" w:author="Aparecida Ferreira" w:date="2024-03-15T09:24:00Z">
-                <w:pPr/>
-              </w:pPrChange>
+                <w:rFonts w:ascii="Arial" w:hAnsi="Arial" w:cs="Arial"/>
+              </w:rPr>
+            </w:pPr>
+            <w:r>
+              <w:rPr>
+                <w:rFonts w:ascii="Arial" w:hAnsi="Arial" w:cs="Arial"/>
+              </w:rPr>
+              <w:t>Percebo que os funcionários estão enfrentando dificuldades em organizar seus clientes, e acredito que agendamentos mais específicos podem ser uma solução eficaz para essa questão. Ao agenda</w:t>
+            </w:r>
+            <w:r>
+              <w:rPr>
+                <w:rFonts w:ascii="Arial" w:hAnsi="Arial" w:cs="Arial"/>
+              </w:rPr>
+              <w:t>r um horário com mais detalhes, como o motivo da consulta, o tempo necessário e os documentos ou materiais que o cliente precisa trazer.</w:t>
+            </w:r>
+          </w:p>
+          <w:p>
+            <w:pPr>
+              <w:rPr>
+                <w:rFonts w:ascii="Arial" w:hAnsi="Arial" w:cs="Arial"/>
+              </w:rPr>
             </w:pPr>
           </w:p>
         </w:tc>
@@ -683,15 +723,13 @@
     <w:p>
       <w:pPr>
         <w:rPr>
-          <w:del w:id="17" w:author="Aparecida Ferreira" w:date="2024-03-15T09:25:00Z"/>
-          <w:rFonts w:ascii="Arial" w:hAnsi="Arial" w:cs="Arial"/>
-        </w:rPr>
-      </w:pPr>
-    </w:p>
-    <w:p>
-      <w:pPr>
-        <w:rPr>
-          <w:del w:id="18" w:author="Aparecida Ferreira" w:date="2024-03-15T09:25:00Z"/>
+          <w:rFonts w:ascii="Arial" w:hAnsi="Arial" w:cs="Arial"/>
+        </w:rPr>
+      </w:pPr>
+    </w:p>
+    <w:p>
+      <w:pPr>
+        <w:rPr>
           <w:rFonts w:ascii="Arial" w:hAnsi="Arial" w:cs="Arial"/>
         </w:rPr>
       </w:pPr>
@@ -714,6 +752,7 @@
         <w:rPr>
           <w:rFonts w:ascii="Arial" w:hAnsi="Arial" w:cs="Arial"/>
         </w:rPr>
+        <w:lastRenderedPageBreak/>
         <w:t>DISCIPLINAS ENVOLVIDAS</w:t>
       </w:r>
     </w:p>
@@ -760,33 +799,7 @@
               <w:rPr>
                 <w:rFonts w:ascii="Arial" w:hAnsi="Arial" w:cs="Arial"/>
               </w:rPr>
-              <w:t xml:space="preserve">Análise </w:t>
-            </w:r>
-            <w:commentRangeStart w:id="19"/>
-            <w:r>
-              <w:rPr>
-                <w:rFonts w:ascii="Arial" w:hAnsi="Arial" w:cs="Arial"/>
-              </w:rPr>
-              <w:t>d</w:t>
-            </w:r>
-            <w:commentRangeEnd w:id="19"/>
-            <w:r>
-              <w:rPr>
-                <w:rStyle w:val="Refdecomentrio"/>
-              </w:rPr>
-              <w:commentReference w:id="19"/>
-            </w:r>
-            <w:r>
-              <w:rPr>
-                <w:rFonts w:ascii="Arial" w:hAnsi="Arial" w:cs="Arial"/>
-              </w:rPr>
-              <w:t xml:space="preserve">e </w:t>
-            </w:r>
-            <w:r>
-              <w:rPr>
-                <w:rFonts w:ascii="Arial" w:hAnsi="Arial" w:cs="Arial"/>
-              </w:rPr>
-              <w:t>projetos e sistemas:</w:t>
+              <w:t>Análise de projetos e sistemas:</w:t>
             </w:r>
           </w:p>
           <w:p>
@@ -874,194 +887,70 @@
           </w:tcPr>
           <w:p>
             <w:pPr>
+              <w:snapToGrid w:val="0"/>
+              <w:rPr>
+                <w:rFonts w:ascii="Arial" w:hAnsi="Arial" w:cs="Arial"/>
+              </w:rPr>
+            </w:pPr>
+          </w:p>
+          <w:p>
+            <w:pPr>
               <w:spacing w:line="360" w:lineRule="auto"/>
               <w:jc w:val="both"/>
               <w:rPr>
-                <w:ins w:id="20" w:author="Aparecida Ferreira" w:date="2024-03-15T09:26:00Z"/>
-                <w:rFonts w:ascii="Arial" w:hAnsi="Arial" w:cs="Arial"/>
-              </w:rPr>
-              <w:pPrChange w:id="21" w:author="Aparecida Ferreira" w:date="2024-03-15T09:27:00Z">
-                <w:pPr/>
-              </w:pPrChange>
-            </w:pPr>
-            <w:ins w:id="22" w:author="Aparecida Ferreira" w:date="2024-03-15T09:30:00Z">
-              <w:r>
-                <w:rPr>
-                  <w:rFonts w:ascii="Arial" w:hAnsi="Arial" w:cs="Arial"/>
-                </w:rPr>
-                <w:t xml:space="preserve">Conforme o </w:t>
-              </w:r>
-            </w:ins>
+                <w:rFonts w:ascii="Arial" w:hAnsi="Arial" w:cs="Arial"/>
+              </w:rPr>
+            </w:pPr>
+            <w:r>
+              <w:rPr>
+                <w:rFonts w:ascii="Arial" w:hAnsi="Arial" w:cs="Arial"/>
+              </w:rPr>
+              <w:t xml:space="preserve">Conforme o </w:t>
+            </w:r>
             <w:proofErr w:type="spellStart"/>
-            <w:ins w:id="23" w:author="Aparecida Ferreira" w:date="2024-03-15T09:33:00Z">
-              <w:r>
-                <w:t>O</w:t>
-              </w:r>
-              <w:r>
-                <w:rPr>
-                  <w:rPrChange w:id="24" w:author="Aparecida Ferreira" w:date="2024-03-15T09:33:00Z">
-                    <w:rPr>
-                      <w:rStyle w:val="nfase"/>
-                      <w:rFonts w:ascii="Arial" w:hAnsi="Arial" w:cs="Arial"/>
-                      <w:color w:val="424242"/>
-                      <w:shd w:val="clear" w:color="auto" w:fill="FFFFFF"/>
-                    </w:rPr>
-                  </w:rPrChange>
-                </w:rPr>
-                <w:t>penAI</w:t>
-              </w:r>
-            </w:ins>
+            <w:r>
+              <w:t>OpenAI</w:t>
+            </w:r>
             <w:proofErr w:type="spellEnd"/>
-            <w:ins w:id="25" w:author="Aparecida Ferreira" w:date="2024-03-15T09:31:00Z">
-              <w:r>
-                <w:rPr>
-                  <w:rFonts w:ascii="Arial" w:hAnsi="Arial" w:cs="Arial"/>
-                </w:rPr>
-                <w:t xml:space="preserve"> </w:t>
-              </w:r>
-            </w:ins>
-            <w:ins w:id="26" w:author="Aparecida Ferreira" w:date="2024-03-15T09:30:00Z">
-              <w:r>
-                <w:rPr>
-                  <w:rFonts w:ascii="Arial" w:hAnsi="Arial" w:cs="Arial"/>
-                </w:rPr>
-                <w:t>(2024</w:t>
-              </w:r>
-            </w:ins>
-            <w:ins w:id="27" w:author="Aparecida Ferreira" w:date="2024-03-15T09:31:00Z">
-              <w:r>
-                <w:rPr>
-                  <w:rFonts w:ascii="Arial" w:hAnsi="Arial" w:cs="Arial"/>
-                </w:rPr>
-                <w:t>), m</w:t>
-              </w:r>
-            </w:ins>
-            <w:ins w:id="28" w:author="Aparecida Ferreira" w:date="2024-03-15T09:26:00Z">
-              <w:r>
-                <w:rPr>
-                  <w:rFonts w:ascii="Arial" w:hAnsi="Arial" w:cs="Arial"/>
-                </w:rPr>
-                <w:t>elhorar a organização:</w:t>
-              </w:r>
-            </w:ins>
-            <w:ins w:id="29" w:author="Aparecida Ferreira" w:date="2024-03-15T09:27:00Z">
-              <w:r>
-                <w:rPr>
-                  <w:rFonts w:ascii="Arial" w:hAnsi="Arial" w:cs="Arial"/>
-                </w:rPr>
-                <w:t xml:space="preserve"> </w:t>
-              </w:r>
-            </w:ins>
-            <w:ins w:id="30" w:author="Aparecida Ferreira" w:date="2024-03-15T09:26:00Z">
-              <w:r>
-                <w:rPr>
-                  <w:rFonts w:ascii="Arial" w:hAnsi="Arial" w:cs="Arial"/>
-                </w:rPr>
-                <w:t>Evitar atrasos e imprevistos: Com informações precisas sobre o que será tratado na consulta, podemos estimar o tempo necessário com maior exatidão, evitando atrasos e otimizando o tempo de todos.</w:t>
-              </w:r>
-            </w:ins>
-            <w:ins w:id="31" w:author="Aparecida Ferreira" w:date="2024-03-15T09:27:00Z">
-              <w:r>
-                <w:rPr>
-                  <w:rFonts w:ascii="Arial" w:hAnsi="Arial" w:cs="Arial"/>
-                </w:rPr>
-                <w:t xml:space="preserve"> </w:t>
-              </w:r>
-            </w:ins>
-            <w:ins w:id="32" w:author="Aparecida Ferreira" w:date="2024-03-15T09:26:00Z">
-              <w:r>
-                <w:rPr>
-                  <w:rFonts w:ascii="Arial" w:hAnsi="Arial" w:cs="Arial"/>
-                </w:rPr>
-                <w:t>Atender às necessidades do client</w:t>
-              </w:r>
-              <w:bookmarkStart w:id="33" w:name="_GoBack"/>
-              <w:bookmarkEnd w:id="33"/>
-              <w:r>
-                <w:rPr>
-                  <w:rFonts w:ascii="Arial" w:hAnsi="Arial" w:cs="Arial"/>
-                </w:rPr>
-                <w:t>e de forma mais eficiente: Ao saber o que o cliente precisa, podemos preparar os materiais e documentos necessários com antecedência, garantindo um atendimento mais rápido e eficiente.</w:t>
-              </w:r>
-            </w:ins>
+            <w:r>
+              <w:rPr>
+                <w:rFonts w:ascii="Arial" w:hAnsi="Arial" w:cs="Arial"/>
+              </w:rPr>
+              <w:t xml:space="preserve"> (2024), melhorar a organização: Evitar atrasos e imprevistos: Com informações precisas sobre o que será tratado na consulta, podemos estimar o tempo necessário com maior exatidão, evitando atrasos e otimizando o tempo</w:t>
+            </w:r>
+            <w:r>
+              <w:rPr>
+                <w:rFonts w:ascii="Arial" w:hAnsi="Arial" w:cs="Arial"/>
+              </w:rPr>
+              <w:t xml:space="preserve"> de todos. Atender às necessidades do cliente de forma mais eficiente: Ao saber o que o cliente precisa, podemos preparar os materiais e documentos necessários com antecedência, garantindo um atendimento mais rápido e eficiente.</w:t>
+            </w:r>
           </w:p>
           <w:p>
             <w:pPr>
               <w:spacing w:line="360" w:lineRule="auto"/>
               <w:jc w:val="both"/>
               <w:rPr>
-                <w:ins w:id="34" w:author="Aparecida Ferreira" w:date="2024-03-15T09:26:00Z"/>
-                <w:rFonts w:ascii="Arial" w:hAnsi="Arial" w:cs="Arial"/>
-              </w:rPr>
-              <w:pPrChange w:id="35" w:author="Aparecida Ferreira" w:date="2024-03-15T09:26:00Z">
-                <w:pPr/>
-              </w:pPrChange>
-            </w:pPr>
-            <w:ins w:id="36" w:author="Aparecida Ferreira" w:date="2024-03-15T09:26:00Z">
-              <w:r>
-                <w:rPr>
-                  <w:rFonts w:ascii="Arial" w:hAnsi="Arial" w:cs="Arial"/>
-                </w:rPr>
-                <w:lastRenderedPageBreak/>
-                <w:t>Reduzir o estresse e a carga de trabalho: Saber com antecedência o que será tratado na consulta diminui a necessidade de improvisação e o estresse da equipe, permitindo um atendimento mais tranquilo e eficaz.</w:t>
-              </w:r>
-            </w:ins>
-          </w:p>
-          <w:p>
-            <w:pPr>
-              <w:snapToGrid w:val="0"/>
-              <w:spacing w:line="360" w:lineRule="auto"/>
-              <w:jc w:val="both"/>
-              <w:rPr>
-                <w:del w:id="37" w:author="Aparecida Ferreira" w:date="2024-03-15T09:25:00Z"/>
-                <w:rFonts w:ascii="Arial" w:hAnsi="Arial" w:cs="Arial"/>
-              </w:rPr>
-              <w:pPrChange w:id="38" w:author="Aparecida Ferreira" w:date="2024-03-15T09:27:00Z">
-                <w:pPr>
-                  <w:snapToGrid w:val="0"/>
-                </w:pPr>
-              </w:pPrChange>
-            </w:pPr>
-          </w:p>
-          <w:p>
-            <w:pPr>
-              <w:spacing w:line="360" w:lineRule="auto"/>
-              <w:jc w:val="both"/>
-              <w:rPr>
-                <w:del w:id="39" w:author="Aparecida Ferreira" w:date="2024-03-15T09:25:00Z"/>
-                <w:rFonts w:ascii="Arial" w:hAnsi="Arial" w:cs="Arial"/>
-              </w:rPr>
-              <w:pPrChange w:id="40" w:author="Aparecida Ferreira" w:date="2024-03-15T09:27:00Z">
-                <w:pPr/>
-              </w:pPrChange>
-            </w:pPr>
-            <w:del w:id="41" w:author="Aparecida Ferreira" w:date="2024-03-15T09:25:00Z">
-              <w:r>
-                <w:rPr>
-                  <w:rFonts w:ascii="Arial" w:eastAsia="Calibri" w:hAnsi="Arial" w:cs="Arial"/>
-                  <w:lang w:eastAsia="pt-BR"/>
-                </w:rPr>
-                <w:delText xml:space="preserve">Determina o que se pretende realizar para obter resposta ao problema proposto, de um ponto de vista. O objetivo geral deve ser amplo e passível de ser desmembrado em objetivos </w:delText>
-              </w:r>
-              <w:r>
-                <w:rPr>
-                  <w:rFonts w:ascii="Arial" w:eastAsia="Calibri" w:hAnsi="Arial" w:cs="Arial"/>
-                  <w:lang w:eastAsia="pt-BR"/>
-                </w:rPr>
-                <w:delText>específicos.</w:delText>
-              </w:r>
-            </w:del>
-          </w:p>
-          <w:p>
-            <w:pPr>
-              <w:spacing w:line="360" w:lineRule="auto"/>
-              <w:jc w:val="both"/>
-              <w:rPr>
-                <w:rFonts w:ascii="Arial" w:hAnsi="Arial" w:cs="Arial"/>
-              </w:rPr>
-              <w:pPrChange w:id="42" w:author="Aparecida Ferreira" w:date="2024-03-15T09:27:00Z">
-                <w:pPr/>
-              </w:pPrChange>
+                <w:rFonts w:ascii="Arial" w:hAnsi="Arial" w:cs="Arial"/>
+              </w:rPr>
+            </w:pPr>
+            <w:r>
+              <w:rPr>
+                <w:rFonts w:ascii="Arial" w:hAnsi="Arial" w:cs="Arial"/>
+              </w:rPr>
+              <w:t>Reduzir o estresse e a carg</w:t>
+            </w:r>
+            <w:r>
+              <w:rPr>
+                <w:rFonts w:ascii="Arial" w:hAnsi="Arial" w:cs="Arial"/>
+              </w:rPr>
+              <w:t>a de trabalho: Saber com antecedência o que será tratado na consulta diminui a necessidade de improvisação e o estresse da equipe, permitindo um atendimento mais tranquilo e eficaz.</w:t>
+            </w:r>
+          </w:p>
+          <w:p>
+            <w:pPr>
+              <w:rPr>
+                <w:rFonts w:ascii="Arial" w:hAnsi="Arial" w:cs="Arial"/>
+              </w:rPr>
             </w:pPr>
           </w:p>
         </w:tc>
@@ -1077,7 +966,6 @@
         <w:rPr>
           <w:rFonts w:ascii="Arial" w:eastAsia="Arial" w:hAnsi="Arial" w:cs="Arial"/>
         </w:rPr>
-        <w:lastRenderedPageBreak/>
         <w:t xml:space="preserve"> </w:t>
       </w:r>
       <w:r>
@@ -1112,427 +1000,17 @@
               <w:spacing w:line="360" w:lineRule="auto"/>
               <w:jc w:val="both"/>
               <w:rPr>
-                <w:ins w:id="43" w:author="Aparecida Ferreira" w:date="2024-03-15T09:28:00Z"/>
                 <w:rFonts w:ascii="Arial" w:eastAsia="Calibri" w:hAnsi="Arial" w:cs="Arial"/>
                 <w:lang w:eastAsia="pt-BR"/>
               </w:rPr>
-              <w:pPrChange w:id="44" w:author="Aparecida Ferreira" w:date="2024-03-15T09:28:00Z">
-                <w:pPr/>
-              </w:pPrChange>
-            </w:pPr>
-            <w:ins w:id="45" w:author="Aparecida Ferreira" w:date="2024-03-15T09:31:00Z">
-              <w:r>
-                <w:rPr>
-                  <w:rFonts w:ascii="Arial" w:hAnsi="Arial" w:cs="Arial"/>
-                </w:rPr>
-                <w:t xml:space="preserve">Conforme o </w:t>
-              </w:r>
-            </w:ins>
-            <w:proofErr w:type="spellStart"/>
-            <w:ins w:id="46" w:author="Aparecida Ferreira" w:date="2024-03-15T09:33:00Z">
-              <w:r>
-                <w:t>O</w:t>
-              </w:r>
-            </w:ins>
-            <w:ins w:id="47" w:author="Aparecida Ferreira" w:date="2024-03-15T09:32:00Z">
-              <w:r>
-                <w:rPr>
-                  <w:rPrChange w:id="48" w:author="Aparecida Ferreira" w:date="2024-03-15T09:33:00Z">
-                    <w:rPr>
-                      <w:rStyle w:val="nfase"/>
-                      <w:rFonts w:ascii="Arial" w:hAnsi="Arial" w:cs="Arial"/>
-                      <w:color w:val="424242"/>
-                      <w:shd w:val="clear" w:color="auto" w:fill="FFFFFF"/>
-                    </w:rPr>
-                  </w:rPrChange>
-                </w:rPr>
-                <w:t>penAI</w:t>
-              </w:r>
-            </w:ins>
-            <w:proofErr w:type="spellEnd"/>
-            <w:ins w:id="49" w:author="Aparecida Ferreira" w:date="2024-03-15T09:31:00Z">
-              <w:r>
-                <w:rPr>
-                  <w:rFonts w:ascii="Arial" w:hAnsi="Arial" w:cs="Arial"/>
-                </w:rPr>
-                <w:t xml:space="preserve"> (2024</w:t>
-              </w:r>
-              <w:r>
-                <w:rPr>
-                  <w:rFonts w:ascii="Arial" w:hAnsi="Arial" w:cs="Arial"/>
-                </w:rPr>
-                <w:t>), d</w:t>
-              </w:r>
-            </w:ins>
-            <w:ins w:id="50" w:author="Aparecida Ferreira" w:date="2024-03-15T09:28:00Z">
-              <w:r>
-                <w:rPr>
-                  <w:rFonts w:ascii="Arial" w:eastAsia="Calibri" w:hAnsi="Arial" w:cs="Arial"/>
-                  <w:lang w:eastAsia="pt-BR"/>
-                </w:rPr>
-                <w:t>emonstrar profissionalismo: Agendamentos específicos demonstram organização e profissionalismo, transmitindo ao cliente a confiança de que ele será atendido de forma eficiente.</w:t>
-              </w:r>
-            </w:ins>
-          </w:p>
-          <w:p>
-            <w:pPr>
-              <w:pStyle w:val="PargrafodaLista"/>
-              <w:numPr>
-                <w:ilvl w:val="0"/>
-                <w:numId w:val="5"/>
-              </w:numPr>
-              <w:spacing w:line="360" w:lineRule="auto"/>
-              <w:jc w:val="both"/>
-              <w:rPr>
-                <w:ins w:id="51" w:author="Aparecida Ferreira" w:date="2024-03-15T09:28:00Z"/>
+            </w:pPr>
+            <w:r>
+              <w:rPr>
                 <w:rFonts w:ascii="Arial" w:eastAsia="Calibri" w:hAnsi="Arial" w:cs="Arial"/>
                 <w:lang w:eastAsia="pt-BR"/>
-                <w:rPrChange w:id="52" w:author="Aparecida Ferreira" w:date="2024-03-15T09:29:00Z">
-                  <w:rPr>
-                    <w:ins w:id="53" w:author="Aparecida Ferreira" w:date="2024-03-15T09:28:00Z"/>
-                    <w:rFonts w:eastAsia="Calibri"/>
-                    <w:lang w:eastAsia="pt-BR"/>
-                  </w:rPr>
-                </w:rPrChange>
-              </w:rPr>
-              <w:pPrChange w:id="54" w:author="Aparecida Ferreira" w:date="2024-03-15T09:29:00Z">
-                <w:pPr/>
-              </w:pPrChange>
-            </w:pPr>
-            <w:ins w:id="55" w:author="Aparecida Ferreira" w:date="2024-03-15T09:28:00Z">
-              <w:r>
-                <w:rPr>
-                  <w:rFonts w:ascii="Arial" w:eastAsia="Calibri" w:hAnsi="Arial" w:cs="Arial"/>
-                  <w:lang w:eastAsia="pt-BR"/>
-                  <w:rPrChange w:id="56" w:author="Aparecida Ferreira" w:date="2024-03-15T09:29:00Z">
-                    <w:rPr>
-                      <w:rFonts w:eastAsia="Calibri"/>
-                      <w:lang w:eastAsia="pt-BR"/>
-                    </w:rPr>
-                  </w:rPrChange>
-                </w:rPr>
-                <w:t>Evitar esperas desnecessárias: Com um agendamento detalhado, o cliente sabe exatamente quando será atendido, evitando esperas desnecessárias e otimizando seu tempo.</w:t>
-              </w:r>
-            </w:ins>
-          </w:p>
-          <w:p>
-            <w:pPr>
-              <w:pStyle w:val="PargrafodaLista"/>
-              <w:numPr>
-                <w:ilvl w:val="0"/>
-                <w:numId w:val="5"/>
-              </w:numPr>
-              <w:spacing w:line="360" w:lineRule="auto"/>
-              <w:jc w:val="both"/>
-              <w:rPr>
-                <w:ins w:id="57" w:author="Aparecida Ferreira" w:date="2024-03-15T09:28:00Z"/>
-                <w:rFonts w:ascii="Arial" w:eastAsia="Calibri" w:hAnsi="Arial" w:cs="Arial"/>
-                <w:lang w:eastAsia="pt-BR"/>
-                <w:rPrChange w:id="58" w:author="Aparecida Ferreira" w:date="2024-03-15T09:29:00Z">
-                  <w:rPr>
-                    <w:ins w:id="59" w:author="Aparecida Ferreira" w:date="2024-03-15T09:28:00Z"/>
-                    <w:rFonts w:eastAsia="Calibri"/>
-                    <w:lang w:eastAsia="pt-BR"/>
-                  </w:rPr>
-                </w:rPrChange>
-              </w:rPr>
-              <w:pPrChange w:id="60" w:author="Aparecida Ferreira" w:date="2024-03-15T09:29:00Z">
-                <w:pPr/>
-              </w:pPrChange>
-            </w:pPr>
-            <w:ins w:id="61" w:author="Aparecida Ferreira" w:date="2024-03-15T09:28:00Z">
-              <w:r>
-                <w:rPr>
-                  <w:rFonts w:ascii="Arial" w:eastAsia="Calibri" w:hAnsi="Arial" w:cs="Arial"/>
-                  <w:lang w:eastAsia="pt-BR"/>
-                  <w:rPrChange w:id="62" w:author="Aparecida Ferreira" w:date="2024-03-15T09:29:00Z">
-                    <w:rPr>
-                      <w:rFonts w:eastAsia="Calibri"/>
-                      <w:lang w:eastAsia="pt-BR"/>
-                    </w:rPr>
-                  </w:rPrChange>
-                </w:rPr>
-                <w:t>Oferecer um atendimento personalizado: Ao ter conhecimento das necessidades do cliente, podemos oferecer um atendimento mais personalizado e direcionado, aumentando a sua satisfação.</w:t>
-              </w:r>
-            </w:ins>
-          </w:p>
-          <w:p>
-            <w:pPr>
-              <w:pStyle w:val="PargrafodaLista"/>
-              <w:numPr>
-                <w:ilvl w:val="0"/>
-                <w:numId w:val="5"/>
-              </w:numPr>
-              <w:spacing w:line="360" w:lineRule="auto"/>
-              <w:jc w:val="both"/>
-              <w:rPr>
-                <w:ins w:id="63" w:author="Aparecida Ferreira" w:date="2024-03-15T09:28:00Z"/>
-                <w:rFonts w:ascii="Arial" w:eastAsia="Calibri" w:hAnsi="Arial" w:cs="Arial"/>
-                <w:lang w:eastAsia="pt-BR"/>
-                <w:rPrChange w:id="64" w:author="Aparecida Ferreira" w:date="2024-03-15T09:29:00Z">
-                  <w:rPr>
-                    <w:ins w:id="65" w:author="Aparecida Ferreira" w:date="2024-03-15T09:28:00Z"/>
-                    <w:rFonts w:eastAsia="Calibri"/>
-                    <w:lang w:eastAsia="pt-BR"/>
-                  </w:rPr>
-                </w:rPrChange>
-              </w:rPr>
-              <w:pPrChange w:id="66" w:author="Aparecida Ferreira" w:date="2024-03-15T09:29:00Z">
-                <w:pPr/>
-              </w:pPrChange>
-            </w:pPr>
-            <w:ins w:id="67" w:author="Aparecida Ferreira" w:date="2024-03-15T09:28:00Z">
-              <w:r>
-                <w:rPr>
-                  <w:rFonts w:ascii="Arial" w:eastAsia="Calibri" w:hAnsi="Arial" w:cs="Arial"/>
-                  <w:lang w:eastAsia="pt-BR"/>
-                  <w:rPrChange w:id="68" w:author="Aparecida Ferreira" w:date="2024-03-15T09:29:00Z">
-                    <w:rPr>
-                      <w:rFonts w:eastAsia="Calibri"/>
-                      <w:lang w:eastAsia="pt-BR"/>
-                    </w:rPr>
-                  </w:rPrChange>
-                </w:rPr>
-                <w:t>Acredito que a implementação de agendamentos mais específicos pode ser uma ferramenta valiosa para otimizar o trabalho da equipe, reduzir o estresse e oferecer um atendimento ainda melhor aos nossos clientes.</w:t>
-              </w:r>
-            </w:ins>
-          </w:p>
-          <w:p>
-            <w:pPr>
-              <w:spacing w:line="360" w:lineRule="auto"/>
-              <w:jc w:val="both"/>
-              <w:rPr>
-                <w:ins w:id="69" w:author="Aparecida Ferreira" w:date="2024-03-15T09:28:00Z"/>
-                <w:rFonts w:ascii="Arial" w:eastAsia="Calibri" w:hAnsi="Arial" w:cs="Arial"/>
-                <w:lang w:eastAsia="pt-BR"/>
-              </w:rPr>
-              <w:pPrChange w:id="70" w:author="Aparecida Ferreira" w:date="2024-03-15T09:28:00Z">
-                <w:pPr/>
-              </w:pPrChange>
-            </w:pPr>
-            <w:ins w:id="71" w:author="Aparecida Ferreira" w:date="2024-03-15T09:28:00Z">
-              <w:r>
-                <w:rPr>
-                  <w:rFonts w:ascii="Arial" w:eastAsia="Calibri" w:hAnsi="Arial" w:cs="Arial"/>
-                  <w:lang w:eastAsia="pt-BR"/>
-                </w:rPr>
-                <w:t>Sugestões para implementar agendamentos mais específicos:</w:t>
-              </w:r>
-            </w:ins>
-          </w:p>
-          <w:p>
-            <w:pPr>
-              <w:pStyle w:val="PargrafodaLista"/>
-              <w:numPr>
-                <w:ilvl w:val="0"/>
-                <w:numId w:val="6"/>
-              </w:numPr>
-              <w:spacing w:line="360" w:lineRule="auto"/>
-              <w:jc w:val="both"/>
-              <w:rPr>
-                <w:ins w:id="72" w:author="Aparecida Ferreira" w:date="2024-03-15T09:28:00Z"/>
-                <w:rFonts w:ascii="Arial" w:eastAsia="Calibri" w:hAnsi="Arial" w:cs="Arial"/>
-                <w:lang w:eastAsia="pt-BR"/>
-                <w:rPrChange w:id="73" w:author="Aparecida Ferreira" w:date="2024-03-15T09:29:00Z">
-                  <w:rPr>
-                    <w:ins w:id="74" w:author="Aparecida Ferreira" w:date="2024-03-15T09:28:00Z"/>
-                    <w:rFonts w:eastAsia="Calibri"/>
-                    <w:lang w:eastAsia="pt-BR"/>
-                  </w:rPr>
-                </w:rPrChange>
-              </w:rPr>
-              <w:pPrChange w:id="75" w:author="Aparecida Ferreira" w:date="2024-03-15T09:29:00Z">
-                <w:pPr/>
-              </w:pPrChange>
-            </w:pPr>
-            <w:ins w:id="76" w:author="Aparecida Ferreira" w:date="2024-03-15T09:28:00Z">
-              <w:r>
-                <w:rPr>
-                  <w:rFonts w:ascii="Arial" w:eastAsia="Calibri" w:hAnsi="Arial" w:cs="Arial"/>
-                  <w:lang w:eastAsia="pt-BR"/>
-                  <w:rPrChange w:id="77" w:author="Aparecida Ferreira" w:date="2024-03-15T09:29:00Z">
-                    <w:rPr>
-                      <w:rFonts w:eastAsia="Calibri"/>
-                      <w:lang w:eastAsia="pt-BR"/>
-                    </w:rPr>
-                  </w:rPrChange>
-                </w:rPr>
-                <w:t>Criar um formulário de agendamento online que inclua perguntas sobre o motivo da consulta, o tempo necessário e os documentos ou materiais que o cliente precisa trazer.</w:t>
-              </w:r>
-            </w:ins>
-          </w:p>
-          <w:p>
-            <w:pPr>
-              <w:pStyle w:val="PargrafodaLista"/>
-              <w:numPr>
-                <w:ilvl w:val="0"/>
-                <w:numId w:val="6"/>
-              </w:numPr>
-              <w:spacing w:line="360" w:lineRule="auto"/>
-              <w:jc w:val="both"/>
-              <w:rPr>
-                <w:ins w:id="78" w:author="Aparecida Ferreira" w:date="2024-03-15T09:28:00Z"/>
-                <w:rFonts w:ascii="Arial" w:eastAsia="Calibri" w:hAnsi="Arial" w:cs="Arial"/>
-                <w:lang w:eastAsia="pt-BR"/>
-                <w:rPrChange w:id="79" w:author="Aparecida Ferreira" w:date="2024-03-15T09:29:00Z">
-                  <w:rPr>
-                    <w:ins w:id="80" w:author="Aparecida Ferreira" w:date="2024-03-15T09:28:00Z"/>
-                    <w:rFonts w:eastAsia="Calibri"/>
-                    <w:lang w:eastAsia="pt-BR"/>
-                  </w:rPr>
-                </w:rPrChange>
-              </w:rPr>
-              <w:pPrChange w:id="81" w:author="Aparecida Ferreira" w:date="2024-03-15T09:29:00Z">
-                <w:pPr/>
-              </w:pPrChange>
-            </w:pPr>
-            <w:ins w:id="82" w:author="Aparecida Ferreira" w:date="2024-03-15T09:28:00Z">
-              <w:r>
-                <w:rPr>
-                  <w:rFonts w:ascii="Arial" w:eastAsia="Calibri" w:hAnsi="Arial" w:cs="Arial"/>
-                  <w:lang w:eastAsia="pt-BR"/>
-                  <w:rPrChange w:id="83" w:author="Aparecida Ferreira" w:date="2024-03-15T09:29:00Z">
-                    <w:rPr>
-                      <w:rFonts w:eastAsia="Calibri"/>
-                      <w:lang w:eastAsia="pt-BR"/>
-                    </w:rPr>
-                  </w:rPrChange>
-                </w:rPr>
-                <w:t>Oferecer a opção de agendamento por telefone ou e-mail, com instruções claras sobre as informações que devem ser fornecidas.</w:t>
-              </w:r>
-            </w:ins>
-          </w:p>
-          <w:p>
-            <w:pPr>
-              <w:pStyle w:val="PargrafodaLista"/>
-              <w:numPr>
-                <w:ilvl w:val="0"/>
-                <w:numId w:val="6"/>
-              </w:numPr>
-              <w:spacing w:line="360" w:lineRule="auto"/>
-              <w:jc w:val="both"/>
-              <w:rPr>
-                <w:ins w:id="84" w:author="Aparecida Ferreira" w:date="2024-03-15T09:28:00Z"/>
-                <w:rFonts w:ascii="Arial" w:eastAsia="Calibri" w:hAnsi="Arial" w:cs="Arial"/>
-                <w:lang w:eastAsia="pt-BR"/>
-                <w:rPrChange w:id="85" w:author="Aparecida Ferreira" w:date="2024-03-15T09:29:00Z">
-                  <w:rPr>
-                    <w:ins w:id="86" w:author="Aparecida Ferreira" w:date="2024-03-15T09:28:00Z"/>
-                    <w:rFonts w:eastAsia="Calibri"/>
-                    <w:lang w:eastAsia="pt-BR"/>
-                  </w:rPr>
-                </w:rPrChange>
-              </w:rPr>
-              <w:pPrChange w:id="87" w:author="Aparecida Ferreira" w:date="2024-03-15T09:29:00Z">
-                <w:pPr/>
-              </w:pPrChange>
-            </w:pPr>
-            <w:ins w:id="88" w:author="Aparecida Ferreira" w:date="2024-03-15T09:28:00Z">
-              <w:r>
-                <w:rPr>
-                  <w:rFonts w:ascii="Arial" w:eastAsia="Calibri" w:hAnsi="Arial" w:cs="Arial"/>
-                  <w:lang w:eastAsia="pt-BR"/>
-                  <w:rPrChange w:id="89" w:author="Aparecida Ferreira" w:date="2024-03-15T09:29:00Z">
-                    <w:rPr>
-                      <w:rFonts w:eastAsia="Calibri"/>
-                      <w:lang w:eastAsia="pt-BR"/>
-                    </w:rPr>
-                  </w:rPrChange>
-                </w:rPr>
-                <w:t>Criar um sistema de confirmação de agendamentos para evitar cancelamentos de última hora.</w:t>
-              </w:r>
-            </w:ins>
-          </w:p>
-          <w:p>
-            <w:pPr>
-              <w:pStyle w:val="PargrafodaLista"/>
-              <w:numPr>
-                <w:ilvl w:val="0"/>
-                <w:numId w:val="6"/>
-              </w:numPr>
-              <w:spacing w:line="360" w:lineRule="auto"/>
-              <w:jc w:val="both"/>
-              <w:rPr>
-                <w:ins w:id="90" w:author="Aparecida Ferreira" w:date="2024-03-15T09:28:00Z"/>
-                <w:rFonts w:ascii="Arial" w:eastAsia="Calibri" w:hAnsi="Arial" w:cs="Arial"/>
-                <w:lang w:eastAsia="pt-BR"/>
-                <w:rPrChange w:id="91" w:author="Aparecida Ferreira" w:date="2024-03-15T09:29:00Z">
-                  <w:rPr>
-                    <w:ins w:id="92" w:author="Aparecida Ferreira" w:date="2024-03-15T09:28:00Z"/>
-                    <w:rFonts w:eastAsia="Calibri"/>
-                    <w:lang w:eastAsia="pt-BR"/>
-                  </w:rPr>
-                </w:rPrChange>
-              </w:rPr>
-              <w:pPrChange w:id="93" w:author="Aparecida Ferreira" w:date="2024-03-15T09:29:00Z">
-                <w:pPr/>
-              </w:pPrChange>
-            </w:pPr>
-            <w:ins w:id="94" w:author="Aparecida Ferreira" w:date="2024-03-15T09:28:00Z">
-              <w:r>
-                <w:rPr>
-                  <w:rFonts w:ascii="Arial" w:eastAsia="Calibri" w:hAnsi="Arial" w:cs="Arial"/>
-                  <w:lang w:eastAsia="pt-BR"/>
-                  <w:rPrChange w:id="95" w:author="Aparecida Ferreira" w:date="2024-03-15T09:29:00Z">
-                    <w:rPr>
-                      <w:rFonts w:eastAsia="Calibri"/>
-                      <w:lang w:eastAsia="pt-BR"/>
-                    </w:rPr>
-                  </w:rPrChange>
-                </w:rPr>
-                <w:t>Treinar a equipe para realizar agendamentos de forma eficiente e cordial.</w:t>
-              </w:r>
-            </w:ins>
-          </w:p>
-          <w:p>
-            <w:pPr>
-              <w:spacing w:line="360" w:lineRule="auto"/>
-              <w:jc w:val="both"/>
-              <w:rPr>
-                <w:rFonts w:ascii="Arial" w:eastAsia="Calibri" w:hAnsi="Arial" w:cs="Arial"/>
-                <w:lang w:eastAsia="pt-BR"/>
-              </w:rPr>
-              <w:pPrChange w:id="96" w:author="Aparecida Ferreira" w:date="2024-03-15T09:28:00Z">
-                <w:pPr/>
-              </w:pPrChange>
-            </w:pPr>
-            <w:ins w:id="97" w:author="Aparecida Ferreira" w:date="2024-03-15T09:28:00Z">
-              <w:r>
-                <w:rPr>
-                  <w:rFonts w:ascii="Arial" w:eastAsia="Calibri" w:hAnsi="Arial" w:cs="Arial"/>
-                  <w:lang w:eastAsia="pt-BR"/>
-                </w:rPr>
-                <w:t>Acredito que, com um esforço conjunto, podemos implementar essa mudança de forma positiva e eficaz, beneficiando toda a equipe e nossos clientes.</w:t>
-              </w:r>
-            </w:ins>
-          </w:p>
-          <w:p>
-            <w:pPr>
-              <w:rPr>
-                <w:del w:id="98" w:author="Aparecida Ferreira" w:date="2024-03-15T09:28:00Z"/>
-                <w:rFonts w:ascii="Arial" w:hAnsi="Arial" w:cs="Arial"/>
-              </w:rPr>
-            </w:pPr>
-            <w:del w:id="99" w:author="Aparecida Ferreira" w:date="2024-03-15T09:28:00Z">
-              <w:r>
-                <w:rPr>
-                  <w:rFonts w:ascii="Arial" w:eastAsia="Calibri" w:hAnsi="Arial" w:cs="Arial"/>
-                  <w:lang w:eastAsia="pt-BR"/>
-                </w:rPr>
-                <w:delText>Ajudar o meu chefe a se organizar melhor</w:delText>
-              </w:r>
-            </w:del>
-          </w:p>
-          <w:p>
-            <w:pPr>
-              <w:rPr>
-                <w:rFonts w:ascii="Arial" w:eastAsia="Calibri" w:hAnsi="Arial" w:cs="Arial"/>
-                <w:lang w:eastAsia="pt-BR"/>
-              </w:rPr>
-              <w:pPrChange w:id="100" w:author="Aparecida Ferreira" w:date="2024-03-15T09:28:00Z">
-                <w:pPr/>
-              </w:pPrChange>
-            </w:pPr>
+              </w:rPr>
+              <w:t>Nosso objetivo é proporcionar uma experiência única tanto para clientes quanto para funcionários, oferecendo não apenas a comodidade de marcar horários de forma simples e rápida, mas também a oportunidade de uma gestão de tempo.</w:t>
+            </w:r>
           </w:p>
         </w:tc>
       </w:tr>
@@ -1555,7 +1033,6 @@
         <w:rPr>
           <w:rFonts w:ascii="Arial" w:eastAsia="Arial" w:hAnsi="Arial" w:cs="Arial"/>
         </w:rPr>
-        <w:lastRenderedPageBreak/>
         <w:t xml:space="preserve"> </w:t>
       </w:r>
     </w:p>
@@ -1604,27 +1081,7 @@
               <w:rPr>
                 <w:rFonts w:ascii="Arial" w:hAnsi="Arial" w:cs="Arial"/>
               </w:rPr>
-              <w:t xml:space="preserve">Descrição dos métodos e procedimentos que nortearão a busca de informações para responder o </w:t>
-            </w:r>
-            <w:commentRangeStart w:id="101"/>
-            <w:r>
-              <w:rPr>
-                <w:rFonts w:ascii="Arial" w:hAnsi="Arial" w:cs="Arial"/>
-              </w:rPr>
-              <w:t>problema</w:t>
-            </w:r>
-            <w:commentRangeEnd w:id="101"/>
-            <w:r>
-              <w:rPr>
-                <w:rStyle w:val="Refdecomentrio"/>
-              </w:rPr>
-              <w:commentReference w:id="101"/>
-            </w:r>
-            <w:r>
-              <w:rPr>
-                <w:rFonts w:ascii="Arial" w:hAnsi="Arial" w:cs="Arial"/>
-              </w:rPr>
-              <w:t xml:space="preserve"> de pesquisa:</w:t>
+              <w:t>Descrição dos métodos e procedimentos que nortearão a busca de informações para responder o problema de pesquisa:</w:t>
             </w:r>
           </w:p>
           <w:p>
@@ -1642,6 +1099,7 @@
               <w:rPr>
                 <w:rFonts w:ascii="Arial" w:hAnsi="Arial" w:cs="Arial"/>
               </w:rPr>
+              <w:lastRenderedPageBreak/>
               <w:t>Pesquisa Bibliográfica</w:t>
             </w:r>
           </w:p>
@@ -1766,601 +1224,116 @@
           <w:p>
             <w:pPr>
               <w:rPr>
-                <w:del w:id="102" w:author="Aparecida Ferreira" w:date="2024-03-15T09:32:00Z"/>
                 <w:rFonts w:ascii="Arial" w:hAnsi="Arial" w:cs="Arial"/>
               </w:rPr>
             </w:pPr>
             <w:proofErr w:type="spellStart"/>
-            <w:ins w:id="103" w:author="Aparecida Ferreira" w:date="2024-03-15T09:32:00Z">
-              <w:r>
-                <w:rPr>
-                  <w:rStyle w:val="nfase"/>
-                  <w:rFonts w:ascii="Arial" w:hAnsi="Arial" w:cs="Arial"/>
-                  <w:color w:val="424242"/>
-                  <w:shd w:val="clear" w:color="auto" w:fill="FFFFFF"/>
-                </w:rPr>
-                <w:t>OpenAI</w:t>
-              </w:r>
-              <w:proofErr w:type="spellEnd"/>
-              <w:r>
-                <w:rPr>
-                  <w:rStyle w:val="nfase"/>
-                  <w:rFonts w:ascii="Arial" w:hAnsi="Arial" w:cs="Arial"/>
-                  <w:color w:val="424242"/>
-                  <w:shd w:val="clear" w:color="auto" w:fill="FFFFFF"/>
-                </w:rPr>
-                <w:t>. "</w:t>
-              </w:r>
-              <w:proofErr w:type="spellStart"/>
-              <w:r>
-                <w:rPr>
-                  <w:rStyle w:val="nfase"/>
-                  <w:rFonts w:ascii="Arial" w:hAnsi="Arial" w:cs="Arial"/>
-                  <w:color w:val="424242"/>
-                  <w:shd w:val="clear" w:color="auto" w:fill="FFFFFF"/>
-                </w:rPr>
-                <w:t>ChatGPT</w:t>
-              </w:r>
-              <w:proofErr w:type="spellEnd"/>
-              <w:r>
-                <w:rPr>
-                  <w:rStyle w:val="nfase"/>
-                  <w:rFonts w:ascii="Arial" w:hAnsi="Arial" w:cs="Arial"/>
-                  <w:color w:val="424242"/>
-                  <w:shd w:val="clear" w:color="auto" w:fill="FFFFFF"/>
-                </w:rPr>
-                <w:t xml:space="preserve"> é uma inteligência artificial de linguagem natural desenvolvida pela </w:t>
-              </w:r>
-              <w:proofErr w:type="spellStart"/>
-              <w:r>
-                <w:rPr>
-                  <w:rStyle w:val="nfase"/>
-                  <w:rFonts w:ascii="Arial" w:hAnsi="Arial" w:cs="Arial"/>
-                  <w:color w:val="424242"/>
-                  <w:shd w:val="clear" w:color="auto" w:fill="FFFFFF"/>
-                </w:rPr>
-                <w:t>OpenAI</w:t>
-              </w:r>
-              <w:proofErr w:type="spellEnd"/>
-              <w:r>
-                <w:rPr>
-                  <w:rStyle w:val="nfase"/>
-                  <w:rFonts w:ascii="Arial" w:hAnsi="Arial" w:cs="Arial"/>
-                  <w:color w:val="424242"/>
-                  <w:shd w:val="clear" w:color="auto" w:fill="FFFFFF"/>
-                </w:rPr>
-                <w:t>, que usa uma arquitetura de rede neural para gerar respostas a perguntas feitas por usuários." Acesso em 18 de abril de 2023. (</w:t>
-              </w:r>
-              <w:r>
-                <w:fldChar w:fldCharType="begin"/>
-              </w:r>
-              <w:r>
-                <w:instrText xml:space="preserve"> HYPERLINK "https://openai.com/blog/chat-gpt-3-launch/" \t "_blank" </w:instrText>
-              </w:r>
-              <w:r>
-                <w:fldChar w:fldCharType="separate"/>
-              </w:r>
-              <w:r>
-                <w:rPr>
-                  <w:rStyle w:val="nfase"/>
-                  <w:rFonts w:ascii="Arial" w:hAnsi="Arial" w:cs="Arial"/>
-                  <w:shd w:val="clear" w:color="auto" w:fill="FFFFFF"/>
-                </w:rPr>
-                <w:t>https://openai.com/blog/chat-gpt-3-launch/</w:t>
-              </w:r>
-              <w:r>
-                <w:fldChar w:fldCharType="end"/>
-              </w:r>
-              <w:r>
-                <w:rPr>
-                  <w:rStyle w:val="nfase"/>
-                  <w:rFonts w:ascii="Arial" w:hAnsi="Arial" w:cs="Arial"/>
-                  <w:color w:val="424242"/>
-                  <w:shd w:val="clear" w:color="auto" w:fill="FFFFFF"/>
-                </w:rPr>
-                <w:t>)</w:t>
-              </w:r>
-            </w:ins>
-            <w:del w:id="104" w:author="Aparecida Ferreira" w:date="2024-03-15T09:32:00Z">
-              <w:r>
-                <w:rPr>
-                  <w:rFonts w:ascii="Arial" w:hAnsi="Arial" w:cs="Arial"/>
-                </w:rPr>
-                <w:delText>Listar os principais LIVROS a serem pesquisados. (Mínimo 03 Bibliografias para cada disciplina, preferencialmente da biblioteca do CEEP)</w:delText>
-              </w:r>
-            </w:del>
-          </w:p>
-          <w:p>
-            <w:pPr>
-              <w:rPr>
-                <w:del w:id="105" w:author="Aparecida Ferreira" w:date="2024-03-15T09:32:00Z"/>
-                <w:rFonts w:ascii="Arial" w:hAnsi="Arial" w:cs="Arial"/>
-              </w:rPr>
-            </w:pPr>
-            <w:del w:id="106" w:author="Aparecida Ferreira" w:date="2024-03-15T09:32:00Z">
-              <w:r>
-                <w:rPr>
-                  <w:rFonts w:ascii="Arial" w:hAnsi="Arial" w:cs="Arial"/>
-                </w:rPr>
-                <w:delText>Usar artigos:</w:delText>
-              </w:r>
-            </w:del>
-          </w:p>
-          <w:p>
-            <w:pPr>
-              <w:rPr>
-                <w:ins w:id="107" w:author="Aparecida Ferreira" w:date="2024-03-15T09:32:00Z"/>
-                <w:rFonts w:ascii="Arial" w:hAnsi="Arial" w:cs="Arial"/>
-                <w:color w:val="000000"/>
-                <w:shd w:val="clear" w:color="auto" w:fill="F5F5F5"/>
-              </w:rPr>
-            </w:pPr>
-            <w:del w:id="108" w:author="Aparecida Ferreira" w:date="2024-03-15T09:32:00Z">
-              <w:r>
-                <w:fldChar w:fldCharType="begin"/>
-              </w:r>
+            <w:r>
+              <w:rPr>
+                <w:rStyle w:val="nfase"/>
+                <w:rFonts w:ascii="Arial" w:hAnsi="Arial" w:cs="Arial"/>
+                <w:color w:val="424242"/>
+                <w:shd w:val="clear" w:color="auto" w:fill="FFFFFF"/>
+              </w:rPr>
+              <w:t>OpenAI</w:t>
+            </w:r>
+            <w:proofErr w:type="spellEnd"/>
+            <w:r>
+              <w:rPr>
+                <w:rStyle w:val="nfase"/>
+                <w:rFonts w:ascii="Arial" w:hAnsi="Arial" w:cs="Arial"/>
+                <w:color w:val="424242"/>
+                <w:shd w:val="clear" w:color="auto" w:fill="FFFFFF"/>
+              </w:rPr>
+              <w:t>. "</w:t>
+            </w:r>
+            <w:proofErr w:type="spellStart"/>
+            <w:r>
+              <w:rPr>
+                <w:rStyle w:val="nfase"/>
+                <w:rFonts w:ascii="Arial" w:hAnsi="Arial" w:cs="Arial"/>
+                <w:color w:val="424242"/>
+                <w:shd w:val="clear" w:color="auto" w:fill="FFFFFF"/>
+              </w:rPr>
+              <w:t>ChatG</w:t>
+            </w:r>
+            <w:r>
+              <w:rPr>
+                <w:rStyle w:val="nfase"/>
+                <w:rFonts w:ascii="Arial" w:hAnsi="Arial" w:cs="Arial"/>
+                <w:color w:val="424242"/>
+                <w:shd w:val="clear" w:color="auto" w:fill="FFFFFF"/>
+              </w:rPr>
+              <w:t>PT</w:t>
+            </w:r>
+            <w:proofErr w:type="spellEnd"/>
+            <w:r>
+              <w:rPr>
+                <w:rStyle w:val="nfase"/>
+                <w:rFonts w:ascii="Arial" w:hAnsi="Arial" w:cs="Arial"/>
+                <w:color w:val="424242"/>
+                <w:shd w:val="clear" w:color="auto" w:fill="FFFFFF"/>
+              </w:rPr>
+              <w:t xml:space="preserve"> é uma inteligência artificial de linguagem natural desenvolvida pela </w:t>
+            </w:r>
+            <w:proofErr w:type="spellStart"/>
+            <w:r>
+              <w:rPr>
+                <w:rStyle w:val="nfase"/>
+                <w:rFonts w:ascii="Arial" w:hAnsi="Arial" w:cs="Arial"/>
+                <w:color w:val="424242"/>
+                <w:shd w:val="clear" w:color="auto" w:fill="FFFFFF"/>
+              </w:rPr>
+              <w:t>OpenAI</w:t>
+            </w:r>
+            <w:proofErr w:type="spellEnd"/>
+            <w:r>
+              <w:rPr>
+                <w:rStyle w:val="nfase"/>
+                <w:rFonts w:ascii="Arial" w:hAnsi="Arial" w:cs="Arial"/>
+                <w:color w:val="424242"/>
+                <w:shd w:val="clear" w:color="auto" w:fill="FFFFFF"/>
+              </w:rPr>
+              <w:t>, que usa uma arquitetura de rede neural para gerar respostas a perguntas feitas por usuários." Acesso em 18 de abril de 2023. (</w:t>
+            </w:r>
+            <w:hyperlink r:id="rId10">
               <w:r>
                 <w:rPr>
                   <w:rStyle w:val="LinkdaInternet"/>
                   <w:rFonts w:ascii="Arial" w:hAnsi="Arial" w:cs="Arial"/>
-                  <w:color w:val="2D93EE"/>
+                  <w:i/>
+                  <w:iCs/>
+                  <w:color w:val="000000"/>
+                  <w:highlight w:val="white"/>
                 </w:rPr>
-                <w:delInstrText>HYPERLINK "https://www.unit.</w:delInstrText>
+                <w:t>https://openai.com/blog/chat-gpt-3-launch/</w:t>
               </w:r>
-              <w:r>
-                <w:rPr>
-                  <w:rStyle w:val="LinkdaInternet"/>
-                  <w:rFonts w:ascii="Arial" w:hAnsi="Arial" w:cs="Arial"/>
-                  <w:color w:val="2D93EE"/>
-                </w:rPr>
-                <w:delInstrText>br/blog/melhores-sites-para-pesquisa-academica" \l "google"</w:delInstrText>
-              </w:r>
-              <w:r>
-                <w:rPr>
-                  <w:rStyle w:val="LinkdaInternet"/>
-                  <w:rFonts w:ascii="Arial" w:hAnsi="Arial" w:cs="Arial"/>
-                  <w:color w:val="2D93EE"/>
-                </w:rPr>
-                <w:fldChar w:fldCharType="separate"/>
-              </w:r>
-              <w:r>
-                <w:rPr>
-                  <w:rStyle w:val="LinkdaInternet"/>
-                  <w:rFonts w:ascii="Arial" w:hAnsi="Arial" w:cs="Arial"/>
-                  <w:color w:val="2D93EE"/>
-                </w:rPr>
-                <w:delText> </w:delText>
-              </w:r>
-              <w:r>
-                <w:rPr>
-                  <w:rStyle w:val="LinkdaInternet"/>
-                  <w:rFonts w:ascii="Arial" w:hAnsi="Arial" w:cs="Arial"/>
-                  <w:color w:val="2D93EE"/>
-                </w:rPr>
-                <w:fldChar w:fldCharType="end"/>
-              </w:r>
-              <w:r>
-                <w:rPr>
-                  <w:rStyle w:val="LinkdaInternet"/>
-                  <w:rFonts w:ascii="Arial" w:hAnsi="Arial" w:cs="Arial"/>
-                  <w:color w:val="2D93EE"/>
-                </w:rPr>
-                <w:delText>Google Acadêmico</w:delText>
-              </w:r>
-              <w:r>
-                <w:rPr>
-                  <w:rFonts w:ascii="Arial" w:hAnsi="Arial" w:cs="Arial"/>
-                  <w:color w:val="000000"/>
-                </w:rPr>
-                <w:br/>
-              </w:r>
-              <w:commentRangeStart w:id="109"/>
-              <w:r>
-                <w:fldChar w:fldCharType="begin"/>
-              </w:r>
-              <w:r>
-                <w:rPr>
-                  <w:rStyle w:val="LinkdaInternet"/>
-                  <w:rFonts w:ascii="Arial" w:hAnsi="Arial" w:cs="Arial"/>
-                  <w:color w:val="2D93EE"/>
-                </w:rPr>
-                <w:delInstrText>HYPERLINK "https://www.unit.br/blog/melhores-sites-para-pesquisa-academica" \l "portal"</w:delInstrText>
-              </w:r>
-              <w:r>
-                <w:rPr>
-                  <w:rStyle w:val="LinkdaInternet"/>
-                  <w:rFonts w:ascii="Arial" w:hAnsi="Arial" w:cs="Arial"/>
-                  <w:color w:val="2D93EE"/>
-                </w:rPr>
-                <w:fldChar w:fldCharType="separate"/>
-              </w:r>
-              <w:r>
-                <w:rPr>
-                  <w:rStyle w:val="LinkdaInternet"/>
-                  <w:rFonts w:ascii="Arial" w:hAnsi="Arial" w:cs="Arial"/>
-                  <w:color w:val="2D93EE"/>
-                </w:rPr>
-                <w:delText> Portal da CAPES</w:delText>
-              </w:r>
-              <w:r>
-                <w:rPr>
-                  <w:rStyle w:val="LinkdaInternet"/>
-                  <w:rFonts w:ascii="Arial" w:hAnsi="Arial" w:cs="Arial"/>
-                  <w:color w:val="2D93EE"/>
-                </w:rPr>
-                <w:fldChar w:fldCharType="end"/>
-              </w:r>
-              <w:commentRangeEnd w:id="109"/>
-              <w:r>
-                <w:rPr>
-                  <w:rStyle w:val="Refdecomentrio"/>
-                </w:rPr>
-                <w:commentReference w:id="109"/>
-              </w:r>
-              <w:r>
-                <w:rPr>
-                  <w:rFonts w:ascii="Arial" w:hAnsi="Arial" w:cs="Arial"/>
-                  <w:color w:val="000000"/>
-                </w:rPr>
-                <w:br/>
-              </w:r>
-              <w:r>
-                <w:fldChar w:fldCharType="begin"/>
-              </w:r>
-              <w:r>
-                <w:rPr>
-                  <w:rStyle w:val="LinkdaInternet"/>
-                  <w:rFonts w:ascii="Arial" w:hAnsi="Arial" w:cs="Arial"/>
-                  <w:color w:val="2D93EE"/>
-                </w:rPr>
-                <w:delInstrText>HYPERLINK "https://www.unit.br/blog/melhores-sites-para-pesquisa-acad</w:delInstrText>
-              </w:r>
-              <w:r>
-                <w:rPr>
-                  <w:rStyle w:val="LinkdaInternet"/>
-                  <w:rFonts w:ascii="Arial" w:hAnsi="Arial" w:cs="Arial"/>
-                  <w:color w:val="2D93EE"/>
-                </w:rPr>
-                <w:delInstrText>emica" \l "scielo"</w:delInstrText>
-              </w:r>
-              <w:r>
-                <w:rPr>
-                  <w:rStyle w:val="LinkdaInternet"/>
-                  <w:rFonts w:ascii="Arial" w:hAnsi="Arial" w:cs="Arial"/>
-                  <w:color w:val="2D93EE"/>
-                </w:rPr>
-                <w:fldChar w:fldCharType="separate"/>
-              </w:r>
-              <w:r>
-                <w:rPr>
-                  <w:rStyle w:val="LinkdaInternet"/>
-                  <w:rFonts w:ascii="Arial" w:hAnsi="Arial" w:cs="Arial"/>
-                  <w:color w:val="2D93EE"/>
-                </w:rPr>
-                <w:delText> SciELO</w:delText>
-              </w:r>
-              <w:r>
-                <w:rPr>
-                  <w:rStyle w:val="LinkdaInternet"/>
-                  <w:rFonts w:ascii="Arial" w:hAnsi="Arial" w:cs="Arial"/>
-                  <w:color w:val="2D93EE"/>
-                </w:rPr>
-                <w:fldChar w:fldCharType="end"/>
-              </w:r>
-              <w:r>
-                <w:rPr>
-                  <w:rFonts w:ascii="Arial" w:hAnsi="Arial" w:cs="Arial"/>
-                  <w:color w:val="000000"/>
-                </w:rPr>
-                <w:br/>
-              </w:r>
-              <w:r>
-                <w:fldChar w:fldCharType="begin"/>
-              </w:r>
-              <w:r>
-                <w:rPr>
-                  <w:rStyle w:val="LinkdaInternet"/>
-                  <w:rFonts w:ascii="Arial" w:hAnsi="Arial" w:cs="Arial"/>
-                  <w:color w:val="2D93EE"/>
-                </w:rPr>
-                <w:delInstrText>HYPERLINK "https://www.unit.br/blog/melhores-sites-para-pesquisa-academica" \l "academia"</w:delInstrText>
-              </w:r>
-              <w:r>
-                <w:rPr>
-                  <w:rStyle w:val="LinkdaInternet"/>
-                  <w:rFonts w:ascii="Arial" w:hAnsi="Arial" w:cs="Arial"/>
-                  <w:color w:val="2D93EE"/>
-                </w:rPr>
-                <w:fldChar w:fldCharType="separate"/>
-              </w:r>
-              <w:r>
-                <w:rPr>
-                  <w:rStyle w:val="LinkdaInternet"/>
-                  <w:rFonts w:ascii="Arial" w:hAnsi="Arial" w:cs="Arial"/>
-                  <w:color w:val="2D93EE"/>
-                </w:rPr>
-                <w:delText> Academia.Edu</w:delText>
-              </w:r>
-              <w:r>
-                <w:rPr>
-                  <w:rStyle w:val="LinkdaInternet"/>
-                  <w:rFonts w:ascii="Arial" w:hAnsi="Arial" w:cs="Arial"/>
-                  <w:color w:val="2D93EE"/>
-                </w:rPr>
-                <w:fldChar w:fldCharType="end"/>
-              </w:r>
-              <w:r>
-                <w:rPr>
-                  <w:rFonts w:ascii="Arial" w:hAnsi="Arial" w:cs="Arial"/>
-                  <w:color w:val="000000"/>
-                </w:rPr>
-                <w:br/>
-              </w:r>
-              <w:r>
-                <w:fldChar w:fldCharType="begin"/>
-              </w:r>
-              <w:r>
-                <w:rPr>
-                  <w:rStyle w:val="LinkdaInternet"/>
-                  <w:rFonts w:ascii="Arial" w:hAnsi="Arial" w:cs="Arial"/>
-                  <w:color w:val="2D93EE"/>
-                </w:rPr>
-                <w:delInstrText>HYPERLINK "https://www.unit.br/blog/melhores-sites-para-pesquisa-academica" \l "bdtd"</w:delInstrText>
-              </w:r>
-              <w:r>
-                <w:rPr>
-                  <w:rStyle w:val="LinkdaInternet"/>
-                  <w:rFonts w:ascii="Arial" w:hAnsi="Arial" w:cs="Arial"/>
-                  <w:color w:val="2D93EE"/>
-                </w:rPr>
-                <w:fldChar w:fldCharType="separate"/>
-              </w:r>
-              <w:r>
-                <w:rPr>
-                  <w:rStyle w:val="LinkdaInternet"/>
-                  <w:rFonts w:ascii="Arial" w:hAnsi="Arial" w:cs="Arial"/>
-                  <w:color w:val="2D93EE"/>
-                </w:rPr>
-                <w:delText> BDTD</w:delText>
-              </w:r>
-              <w:r>
-                <w:rPr>
-                  <w:rStyle w:val="LinkdaInternet"/>
-                  <w:rFonts w:ascii="Arial" w:hAnsi="Arial" w:cs="Arial"/>
-                  <w:color w:val="2D93EE"/>
-                </w:rPr>
-                <w:fldChar w:fldCharType="end"/>
-              </w:r>
-              <w:r>
-                <w:rPr>
-                  <w:rFonts w:ascii="Arial" w:hAnsi="Arial" w:cs="Arial"/>
-                  <w:color w:val="000000"/>
-                </w:rPr>
-                <w:br/>
-              </w:r>
-              <w:r>
-                <w:fldChar w:fldCharType="begin"/>
-              </w:r>
-              <w:r>
-                <w:rPr>
-                  <w:rStyle w:val="LinkdaInternet"/>
-                  <w:rFonts w:ascii="Arial" w:hAnsi="Arial" w:cs="Arial"/>
-                  <w:color w:val="2D93EE"/>
-                </w:rPr>
-                <w:delInstrText>HYPERLINK "https://www.unit</w:delInstrText>
-              </w:r>
-              <w:r>
-                <w:rPr>
-                  <w:rStyle w:val="LinkdaInternet"/>
-                  <w:rFonts w:ascii="Arial" w:hAnsi="Arial" w:cs="Arial"/>
-                  <w:color w:val="2D93EE"/>
-                </w:rPr>
-                <w:delInstrText>.br/blog/melhores-sites-para-pesquisa-academica" \l "science"</w:delInstrText>
-              </w:r>
-              <w:r>
-                <w:rPr>
-                  <w:rStyle w:val="LinkdaInternet"/>
-                  <w:rFonts w:ascii="Arial" w:hAnsi="Arial" w:cs="Arial"/>
-                  <w:color w:val="2D93EE"/>
-                </w:rPr>
-                <w:fldChar w:fldCharType="separate"/>
-              </w:r>
-              <w:r>
-                <w:rPr>
-                  <w:rStyle w:val="LinkdaInternet"/>
-                  <w:rFonts w:ascii="Arial" w:hAnsi="Arial" w:cs="Arial"/>
-                  <w:color w:val="2D93EE"/>
-                </w:rPr>
-                <w:delText> Science.gov</w:delText>
-              </w:r>
-              <w:r>
-                <w:rPr>
-                  <w:rStyle w:val="LinkdaInternet"/>
-                  <w:rFonts w:ascii="Arial" w:hAnsi="Arial" w:cs="Arial"/>
-                  <w:color w:val="2D93EE"/>
-                </w:rPr>
-                <w:fldChar w:fldCharType="end"/>
-              </w:r>
-              <w:r>
-                <w:rPr>
-                  <w:rFonts w:ascii="Arial" w:hAnsi="Arial" w:cs="Arial"/>
-                  <w:color w:val="000000"/>
-                </w:rPr>
-                <w:br/>
-              </w:r>
-              <w:r>
-                <w:fldChar w:fldCharType="begin"/>
-              </w:r>
-              <w:r>
-                <w:rPr>
-                  <w:rStyle w:val="LinkdaInternet"/>
-                  <w:rFonts w:ascii="Arial" w:hAnsi="Arial" w:cs="Arial"/>
-                  <w:color w:val="2D93EE"/>
-                </w:rPr>
-                <w:delInstrText>HYPERLINK "https://www.unit.br/blog/melhores-sites-para-pesquisa-academica" \l "eric"</w:delInstrText>
-              </w:r>
-              <w:r>
-                <w:rPr>
-                  <w:rStyle w:val="LinkdaInternet"/>
-                  <w:rFonts w:ascii="Arial" w:hAnsi="Arial" w:cs="Arial"/>
-                  <w:color w:val="2D93EE"/>
-                </w:rPr>
-                <w:fldChar w:fldCharType="separate"/>
-              </w:r>
-              <w:r>
-                <w:rPr>
-                  <w:rStyle w:val="LinkdaInternet"/>
-                  <w:rFonts w:ascii="Arial" w:hAnsi="Arial" w:cs="Arial"/>
-                  <w:color w:val="2D93EE"/>
-                </w:rPr>
-                <w:delText> Eric</w:delText>
-              </w:r>
-              <w:r>
-                <w:rPr>
-                  <w:rStyle w:val="LinkdaInternet"/>
-                  <w:rFonts w:ascii="Arial" w:hAnsi="Arial" w:cs="Arial"/>
-                  <w:color w:val="2D93EE"/>
-                </w:rPr>
-                <w:fldChar w:fldCharType="end"/>
-              </w:r>
-              <w:r>
-                <w:rPr>
-                  <w:rFonts w:ascii="Arial" w:hAnsi="Arial" w:cs="Arial"/>
-                  <w:color w:val="000000"/>
-                </w:rPr>
-                <w:br/>
-              </w:r>
-              <w:r>
-                <w:fldChar w:fldCharType="begin"/>
-              </w:r>
-              <w:r>
-                <w:rPr>
-                  <w:rStyle w:val="LinkdaInternet"/>
-                  <w:rFonts w:ascii="Arial" w:hAnsi="Arial" w:cs="Arial"/>
-                  <w:color w:val="2D93EE"/>
-                </w:rPr>
-                <w:delInstrText>HYPERLINK "https://www.unit.br/blog/melhores-sites-para-pesquisa-academica" \l "</w:delInstrText>
-              </w:r>
-              <w:r>
-                <w:rPr>
-                  <w:rStyle w:val="LinkdaInternet"/>
-                  <w:rFonts w:ascii="Arial" w:hAnsi="Arial" w:cs="Arial"/>
-                  <w:color w:val="2D93EE"/>
-                </w:rPr>
-                <w:delInstrText>e-journals"</w:delInstrText>
-              </w:r>
-              <w:r>
-                <w:rPr>
-                  <w:rStyle w:val="LinkdaInternet"/>
-                  <w:rFonts w:ascii="Arial" w:hAnsi="Arial" w:cs="Arial"/>
-                  <w:color w:val="2D93EE"/>
-                </w:rPr>
-                <w:fldChar w:fldCharType="separate"/>
-              </w:r>
-              <w:r>
-                <w:rPr>
-                  <w:rStyle w:val="LinkdaInternet"/>
-                  <w:rFonts w:ascii="Arial" w:hAnsi="Arial" w:cs="Arial"/>
-                  <w:color w:val="2D93EE"/>
-                </w:rPr>
-                <w:delText> E-Journals</w:delText>
-              </w:r>
-              <w:r>
-                <w:rPr>
-                  <w:rStyle w:val="LinkdaInternet"/>
-                  <w:rFonts w:ascii="Arial" w:hAnsi="Arial" w:cs="Arial"/>
-                  <w:color w:val="2D93EE"/>
-                </w:rPr>
-                <w:fldChar w:fldCharType="end"/>
-              </w:r>
-              <w:r>
-                <w:rPr>
-                  <w:rFonts w:ascii="Arial" w:hAnsi="Arial" w:cs="Arial"/>
-                  <w:color w:val="000000"/>
-                </w:rPr>
-                <w:br/>
-              </w:r>
-              <w:r>
-                <w:fldChar w:fldCharType="begin"/>
-              </w:r>
-              <w:r>
-                <w:rPr>
-                  <w:rStyle w:val="LinkdaInternet"/>
-                  <w:rFonts w:ascii="Arial" w:hAnsi="Arial" w:cs="Arial"/>
-                  <w:color w:val="2D93EE"/>
-                </w:rPr>
-                <w:delInstrText>HYPERLINK "https://www.unit.br/blog/melhores-sites-para-pesquisa-academica" \l "redalyc"</w:delInstrText>
-              </w:r>
-              <w:r>
-                <w:rPr>
-                  <w:rStyle w:val="LinkdaInternet"/>
-                  <w:rFonts w:ascii="Arial" w:hAnsi="Arial" w:cs="Arial"/>
-                  <w:color w:val="2D93EE"/>
-                </w:rPr>
-                <w:fldChar w:fldCharType="separate"/>
-              </w:r>
-              <w:r>
-                <w:rPr>
-                  <w:rStyle w:val="LinkdaInternet"/>
-                  <w:rFonts w:ascii="Arial" w:hAnsi="Arial" w:cs="Arial"/>
-                  <w:color w:val="2D93EE"/>
-                </w:rPr>
-                <w:delText> Redalyc</w:delText>
-              </w:r>
-              <w:r>
-                <w:rPr>
-                  <w:rStyle w:val="LinkdaInternet"/>
-                  <w:rFonts w:ascii="Arial" w:hAnsi="Arial" w:cs="Arial"/>
-                  <w:color w:val="2D93EE"/>
-                </w:rPr>
-                <w:fldChar w:fldCharType="end"/>
-              </w:r>
-              <w:r>
-                <w:rPr>
-                  <w:rFonts w:ascii="Arial" w:hAnsi="Arial" w:cs="Arial"/>
-                  <w:color w:val="000000"/>
-                  <w:shd w:val="clear" w:color="auto" w:fill="F5F5F5"/>
-                </w:rPr>
-                <w:delText> </w:delText>
-              </w:r>
-            </w:del>
-          </w:p>
-          <w:p>
-            <w:pPr>
-              <w:rPr>
-                <w:ins w:id="110" w:author="Aparecida Ferreira" w:date="2024-03-15T09:32:00Z"/>
+            </w:hyperlink>
+            <w:r>
+              <w:rPr>
+                <w:rStyle w:val="nfase"/>
+                <w:rFonts w:ascii="Arial" w:hAnsi="Arial" w:cs="Arial"/>
+                <w:color w:val="424242"/>
+                <w:shd w:val="clear" w:color="auto" w:fill="FFFFFF"/>
+              </w:rPr>
+              <w:t>)</w:t>
+            </w:r>
+          </w:p>
+          <w:p>
+            <w:pPr>
+              <w:rPr>
                 <w:rFonts w:ascii="Arial" w:hAnsi="Arial" w:cs="Arial"/>
                 <w:color w:val="000000"/>
-                <w:shd w:val="clear" w:color="auto" w:fill="F5F5F5"/>
-              </w:rPr>
-            </w:pPr>
-          </w:p>
-          <w:p>
-            <w:pPr>
-              <w:rPr>
-                <w:ins w:id="111" w:author="Aparecida Ferreira" w:date="2024-03-15T09:32:00Z"/>
+                <w:highlight w:val="white"/>
+              </w:rPr>
+            </w:pPr>
+            <w:r>
+              <w:rPr>
                 <w:rFonts w:ascii="Arial" w:hAnsi="Arial" w:cs="Arial"/>
                 <w:color w:val="000000"/>
-                <w:shd w:val="clear" w:color="auto" w:fill="F5F5F5"/>
-              </w:rPr>
-            </w:pPr>
-          </w:p>
-          <w:p>
-            <w:pPr>
-              <w:rPr>
-                <w:ins w:id="112" w:author="Aparecida Ferreira" w:date="2024-03-15T09:32:00Z"/>
-                <w:rFonts w:ascii="Arial" w:hAnsi="Arial" w:cs="Arial"/>
-                <w:color w:val="000000"/>
-                <w:shd w:val="clear" w:color="auto" w:fill="F5F5F5"/>
-              </w:rPr>
-            </w:pPr>
-          </w:p>
-          <w:p>
-            <w:pPr>
-              <w:rPr>
-                <w:rFonts w:ascii="Arial" w:hAnsi="Arial" w:cs="Arial"/>
-              </w:rPr>
-            </w:pPr>
+              </w:rPr>
+              <w:t>RODRIGUES, Maria Andressa; DOS SANTOS, Paulo César. AGENDA PLUS: sistema web para gerenciamento de estudos. 15º JORNADA CIENTÍFICA E TECNOLÓGICA E 12 º SIMPÓSIO DE PÓS-GRADUAÇÃO DO IFSULDEMINAS, v. 15, n. 3, 2023.</w:t>
+            </w:r>
           </w:p>
         </w:tc>
       </w:tr>
@@ -2522,7 +1495,7 @@
           <w:lang w:eastAsia="pt-BR"/>
         </w:rPr>
         <w:drawing>
-          <wp:inline distT="0" distB="0" distL="0" distR="0" wp14:anchorId="57EE34D1" wp14:editId="686D2B43">
+          <wp:inline distT="0" distB="0" distL="0" distR="0">
             <wp:extent cx="5760085" cy="5294630"/>
             <wp:effectExtent l="0" t="0" r="0" b="0"/>
             <wp:docPr id="2" name="Imagem 2"/>
@@ -2539,7 +1512,7 @@
                     </pic:cNvPicPr>
                   </pic:nvPicPr>
                   <pic:blipFill>
-                    <a:blip r:embed="rId12"/>
+                    <a:blip r:embed="rId11"/>
                     <a:stretch>
                       <a:fillRect/>
                     </a:stretch>
@@ -2567,8 +1540,8 @@
         <w:tblLook w:val="04A0" w:firstRow="1" w:lastRow="0" w:firstColumn="1" w:lastColumn="0" w:noHBand="0" w:noVBand="1"/>
       </w:tblPr>
       <w:tblGrid>
-        <w:gridCol w:w="4756"/>
-        <w:gridCol w:w="2485"/>
+        <w:gridCol w:w="4754"/>
+        <w:gridCol w:w="2487"/>
         <w:gridCol w:w="1744"/>
       </w:tblGrid>
       <w:tr>
@@ -2577,7 +1550,7 @@
         </w:trPr>
         <w:tc>
           <w:tcPr>
-            <w:tcW w:w="4756" w:type="dxa"/>
+            <w:tcW w:w="4754" w:type="dxa"/>
             <w:tcBorders>
               <w:top w:val="single" w:sz="4" w:space="0" w:color="000000"/>
               <w:left w:val="single" w:sz="4" w:space="0" w:color="000000"/>
@@ -2602,7 +1575,7 @@
         </w:tc>
         <w:tc>
           <w:tcPr>
-            <w:tcW w:w="2485" w:type="dxa"/>
+            <w:tcW w:w="2487" w:type="dxa"/>
             <w:tcBorders>
               <w:top w:val="single" w:sz="4" w:space="0" w:color="000000"/>
               <w:left w:val="single" w:sz="4" w:space="0" w:color="000000"/>
@@ -2668,7 +1641,7 @@
         </w:trPr>
         <w:tc>
           <w:tcPr>
-            <w:tcW w:w="4756" w:type="dxa"/>
+            <w:tcW w:w="4754" w:type="dxa"/>
             <w:tcBorders>
               <w:top w:val="single" w:sz="4" w:space="0" w:color="000000"/>
               <w:left w:val="single" w:sz="4" w:space="0" w:color="000000"/>
@@ -2685,7 +1658,6 @@
               <w:rPr>
                 <w:rFonts w:ascii="Arial" w:hAnsi="Arial" w:cs="Arial"/>
               </w:rPr>
-              <w:lastRenderedPageBreak/>
               <w:t>Análise de projetos e sistemas:</w:t>
             </w:r>
           </w:p>
@@ -2712,13 +1684,7 @@
               <w:rPr>
                 <w:rFonts w:ascii="Arial" w:hAnsi="Arial" w:cs="Arial"/>
               </w:rPr>
-              <w:t xml:space="preserve">Web </w:t>
-            </w:r>
-            <w:r>
-              <w:rPr>
-                <w:rFonts w:ascii="Arial" w:hAnsi="Arial" w:cs="Arial"/>
-              </w:rPr>
-              <w:t>design:</w:t>
+              <w:t>Web design:</w:t>
             </w:r>
           </w:p>
           <w:p>
@@ -2734,7 +1700,7 @@
         </w:tc>
         <w:tc>
           <w:tcPr>
-            <w:tcW w:w="2485" w:type="dxa"/>
+            <w:tcW w:w="2487" w:type="dxa"/>
             <w:tcBorders>
               <w:top w:val="single" w:sz="4" w:space="0" w:color="000000"/>
               <w:left w:val="single" w:sz="4" w:space="0" w:color="000000"/>
@@ -2861,7 +1827,7 @@
       </w:pPr>
     </w:p>
     <w:sectPr>
-      <w:headerReference w:type="default" r:id="rId13"/>
+      <w:headerReference w:type="default" r:id="rId12"/>
       <w:pgSz w:w="11906" w:h="16838"/>
       <w:pgMar w:top="1701" w:right="1134" w:bottom="1134" w:left="1701" w:header="708" w:footer="0" w:gutter="0"/>
       <w:cols w:space="720"/>
@@ -2870,88 +1836,6 @@
     </w:sectPr>
   </w:body>
 </w:document>
-</file>
-
-<file path=word/comments.xml><?xml version="1.0" encoding="utf-8"?>
-<w:comments xmlns:wpc="http://schemas.microsoft.com/office/word/2010/wordprocessingCanvas" xmlns:mc="http://schemas.openxmlformats.org/markup-compatibility/2006" xmlns:o="urn:schemas-microsoft-com:office:office" xmlns:r="http://schemas.openxmlformats.org/officeDocument/2006/relationships" xmlns:m="http://schemas.openxmlformats.org/officeDocument/2006/math" xmlns:v="urn:schemas-microsoft-com:vml" xmlns:wp14="http://schemas.microsoft.com/office/word/2010/wordprocessingDrawing" xmlns:wp="http://schemas.openxmlformats.org/drawingml/2006/wordprocessingDrawing" xmlns:w10="urn:schemas-microsoft-com:office:word" xmlns:w="http://schemas.openxmlformats.org/wordprocessingml/2006/main" xmlns:w14="http://schemas.microsoft.com/office/word/2010/wordml" xmlns:w15="http://schemas.microsoft.com/office/word/2012/wordml" xmlns:wpg="http://schemas.microsoft.com/office/word/2010/wordprocessingGroup" xmlns:wpi="http://schemas.microsoft.com/office/word/2010/wordprocessingInk" xmlns:wne="http://schemas.microsoft.com/office/word/2006/wordml" xmlns:wps="http://schemas.microsoft.com/office/word/2010/wordprocessingShape" mc:Ignorable="w14 w15 wp14">
-  <w:comment w:id="0" w:author="Aparecida Ferreira" w:date="2024-03-15T09:18:00Z" w:initials="AF">
-    <w:p>
-      <w:pPr>
-        <w:pStyle w:val="Textodecomentrio"/>
-      </w:pPr>
-      <w:r>
-        <w:rPr>
-          <w:rStyle w:val="Refdecomentrio"/>
-        </w:rPr>
-        <w:annotationRef/>
-      </w:r>
-      <w:r>
-        <w:t>Nem vou corrigir quero 2 páginas no mínimo.</w:t>
-      </w:r>
-    </w:p>
-  </w:comment>
-  <w:comment w:id="19" w:author="Aparecida Ferreira" w:date="2024-03-15T09:25:00Z" w:initials="AF">
-    <w:p>
-      <w:pPr>
-        <w:pStyle w:val="Textodecomentrio"/>
-      </w:pPr>
-      <w:r>
-        <w:rPr>
-          <w:rStyle w:val="Refdecomentrio"/>
-        </w:rPr>
-        <w:annotationRef/>
-      </w:r>
-      <w:proofErr w:type="gramStart"/>
-      <w:r>
-        <w:t>fazer</w:t>
-      </w:r>
-      <w:proofErr w:type="gramEnd"/>
-    </w:p>
-  </w:comment>
-  <w:comment w:id="101" w:author="Aparecida Ferreira" w:date="2024-03-15T09:29:00Z" w:initials="AF">
-    <w:p>
-      <w:pPr>
-        <w:pStyle w:val="Textodecomentrio"/>
-      </w:pPr>
-      <w:r>
-        <w:rPr>
-          <w:rStyle w:val="Refdecomentrio"/>
-        </w:rPr>
-        <w:annotationRef/>
-      </w:r>
-      <w:proofErr w:type="gramStart"/>
-      <w:r>
-        <w:t>fazer</w:t>
-      </w:r>
-      <w:proofErr w:type="gramEnd"/>
-    </w:p>
-  </w:comment>
-  <w:comment w:id="109" w:author="Aparecida Ferreira" w:date="2024-03-15T09:29:00Z" w:initials="AF">
-    <w:p>
-      <w:pPr>
-        <w:pStyle w:val="Textodecomentrio"/>
-      </w:pPr>
-      <w:r>
-        <w:rPr>
-          <w:rStyle w:val="Refdecomentrio"/>
-        </w:rPr>
-        <w:annotationRef/>
-      </w:r>
-      <w:r>
-        <w:t>PRECISO DAS REFERENCIAS</w:t>
-      </w:r>
-    </w:p>
-  </w:comment>
-</w:comments>
-</file>
-
-<file path=word/commentsExtended.xml><?xml version="1.0" encoding="utf-8"?>
-<w15:commentsEx xmlns:wpc="http://schemas.microsoft.com/office/word/2010/wordprocessingCanvas" xmlns:mc="http://schemas.openxmlformats.org/markup-compatibility/2006" xmlns:o="urn:schemas-microsoft-com:office:office" xmlns:r="http://schemas.openxmlformats.org/officeDocument/2006/relationships" xmlns:m="http://schemas.openxmlformats.org/officeDocument/2006/math" xmlns:v="urn:schemas-microsoft-com:vml" xmlns:wp14="http://schemas.microsoft.com/office/word/2010/wordprocessingDrawing" xmlns:wp="http://schemas.openxmlformats.org/drawingml/2006/wordprocessingDrawing" xmlns:w10="urn:schemas-microsoft-com:office:word" xmlns:w="http://schemas.openxmlformats.org/wordprocessingml/2006/main" xmlns:w14="http://schemas.microsoft.com/office/word/2010/wordml" xmlns:w15="http://schemas.microsoft.com/office/word/2012/wordml" xmlns:wpg="http://schemas.microsoft.com/office/word/2010/wordprocessingGroup" xmlns:wpi="http://schemas.microsoft.com/office/word/2010/wordprocessingInk" xmlns:wne="http://schemas.microsoft.com/office/word/2006/wordml" xmlns:wps="http://schemas.microsoft.com/office/word/2010/wordprocessingShape" mc:Ignorable="w14 w15 wp14">
-  <w15:commentEx w15:paraId="77C9BD80" w15:done="0"/>
-  <w15:commentEx w15:paraId="1177E09F" w15:done="0"/>
-  <w15:commentEx w15:paraId="3EF0F6D3" w15:done="0"/>
-  <w15:commentEx w15:paraId="3D39C5EF" w15:done="0"/>
-</w15:commentsEx>
 </file>
 
 <file path=word/endnotes.xml><?xml version="1.0" encoding="utf-8"?>
@@ -3042,7 +1926,7 @@
               <w:lang w:eastAsia="pt-BR"/>
             </w:rPr>
             <w:drawing>
-              <wp:anchor distT="0" distB="0" distL="0" distR="0" simplePos="0" relativeHeight="6" behindDoc="1" locked="0" layoutInCell="1" allowOverlap="1" wp14:anchorId="299C1798" wp14:editId="6441F6BC">
+              <wp:anchor distT="0" distB="0" distL="0" distR="0" simplePos="0" relativeHeight="8" behindDoc="1" locked="0" layoutInCell="1" allowOverlap="1">
                 <wp:simplePos x="0" y="0"/>
                 <wp:positionH relativeFrom="column">
                   <wp:posOffset>-44450</wp:posOffset>
@@ -3143,17 +2027,7 @@
               <w:szCs w:val="28"/>
               <w:shd w:val="clear" w:color="auto" w:fill="FFFFFF"/>
             </w:rPr>
-            <w:t xml:space="preserve">ANÁLISE DE PROJETO E </w:t>
-          </w:r>
-          <w:r>
-            <w:rPr>
-              <w:rFonts w:ascii="Arial Black" w:eastAsia="Arial" w:hAnsi="Arial Black" w:cs="Arial Black"/>
-              <w:color w:val="202124"/>
-              <w:sz w:val="28"/>
-              <w:szCs w:val="28"/>
-              <w:shd w:val="clear" w:color="auto" w:fill="FFFFFF"/>
-            </w:rPr>
-            <w:t>SISTEMA</w:t>
+            <w:t>ANÁLISE DE PROJETO E SISTEMA</w:t>
           </w:r>
         </w:p>
       </w:tc>
@@ -3178,7 +2052,7 @@
               <w:lang w:eastAsia="pt-BR"/>
             </w:rPr>
             <w:drawing>
-              <wp:inline distT="0" distB="0" distL="0" distR="0" wp14:anchorId="51A3864D" wp14:editId="0964296B">
+              <wp:inline distT="0" distB="0" distL="0" distR="0">
                 <wp:extent cx="790575" cy="752475"/>
                 <wp:effectExtent l="0" t="0" r="0" b="0"/>
                 <wp:docPr id="4" name="Imagem 1"/>
@@ -3239,122 +2113,9 @@
 <file path=word/numbering.xml><?xml version="1.0" encoding="utf-8"?>
 <w:numbering xmlns:wpc="http://schemas.microsoft.com/office/word/2010/wordprocessingCanvas" xmlns:mc="http://schemas.openxmlformats.org/markup-compatibility/2006" xmlns:o="urn:schemas-microsoft-com:office:office" xmlns:r="http://schemas.openxmlformats.org/officeDocument/2006/relationships" xmlns:m="http://schemas.openxmlformats.org/officeDocument/2006/math" xmlns:v="urn:schemas-microsoft-com:vml" xmlns:wp14="http://schemas.microsoft.com/office/word/2010/wordprocessingDrawing" xmlns:wp="http://schemas.openxmlformats.org/drawingml/2006/wordprocessingDrawing" xmlns:w10="urn:schemas-microsoft-com:office:word" xmlns:w="http://schemas.openxmlformats.org/wordprocessingml/2006/main" xmlns:w14="http://schemas.microsoft.com/office/word/2010/wordml" xmlns:w15="http://schemas.microsoft.com/office/word/2012/wordml" xmlns:wpg="http://schemas.microsoft.com/office/word/2010/wordprocessingGroup" xmlns:wpi="http://schemas.microsoft.com/office/word/2010/wordprocessingInk" xmlns:wne="http://schemas.microsoft.com/office/word/2006/wordml" xmlns:wps="http://schemas.microsoft.com/office/word/2010/wordprocessingShape" mc:Ignorable="w14 w15 wp14">
   <w:abstractNum w:abstractNumId="0" w15:restartNumberingAfterBreak="0">
-    <w:nsid w:val="166F5FBA"/>
-    <w:multiLevelType w:val="hybridMultilevel"/>
-    <w:tmpl w:val="73724606"/>
-    <w:lvl w:ilvl="0" w:tplc="04160001">
-      <w:start w:val="1"/>
-      <w:numFmt w:val="bullet"/>
-      <w:lvlText w:val=""/>
-      <w:lvlJc w:val="left"/>
-      <w:pPr>
-        <w:ind w:left="720" w:hanging="360"/>
-      </w:pPr>
-      <w:rPr>
-        <w:rFonts w:ascii="Symbol" w:hAnsi="Symbol" w:hint="default"/>
-      </w:rPr>
-    </w:lvl>
-    <w:lvl w:ilvl="1" w:tplc="04160003" w:tentative="1">
-      <w:start w:val="1"/>
-      <w:numFmt w:val="bullet"/>
-      <w:lvlText w:val="o"/>
-      <w:lvlJc w:val="left"/>
-      <w:pPr>
-        <w:ind w:left="1440" w:hanging="360"/>
-      </w:pPr>
-      <w:rPr>
-        <w:rFonts w:ascii="Courier New" w:hAnsi="Courier New" w:cs="Courier New" w:hint="default"/>
-      </w:rPr>
-    </w:lvl>
-    <w:lvl w:ilvl="2" w:tplc="04160005" w:tentative="1">
-      <w:start w:val="1"/>
-      <w:numFmt w:val="bullet"/>
-      <w:lvlText w:val=""/>
-      <w:lvlJc w:val="left"/>
-      <w:pPr>
-        <w:ind w:left="2160" w:hanging="360"/>
-      </w:pPr>
-      <w:rPr>
-        <w:rFonts w:ascii="Wingdings" w:hAnsi="Wingdings" w:hint="default"/>
-      </w:rPr>
-    </w:lvl>
-    <w:lvl w:ilvl="3" w:tplc="04160001" w:tentative="1">
-      <w:start w:val="1"/>
-      <w:numFmt w:val="bullet"/>
-      <w:lvlText w:val=""/>
-      <w:lvlJc w:val="left"/>
-      <w:pPr>
-        <w:ind w:left="2880" w:hanging="360"/>
-      </w:pPr>
-      <w:rPr>
-        <w:rFonts w:ascii="Symbol" w:hAnsi="Symbol" w:hint="default"/>
-      </w:rPr>
-    </w:lvl>
-    <w:lvl w:ilvl="4" w:tplc="04160003" w:tentative="1">
-      <w:start w:val="1"/>
-      <w:numFmt w:val="bullet"/>
-      <w:lvlText w:val="o"/>
-      <w:lvlJc w:val="left"/>
-      <w:pPr>
-        <w:ind w:left="3600" w:hanging="360"/>
-      </w:pPr>
-      <w:rPr>
-        <w:rFonts w:ascii="Courier New" w:hAnsi="Courier New" w:cs="Courier New" w:hint="default"/>
-      </w:rPr>
-    </w:lvl>
-    <w:lvl w:ilvl="5" w:tplc="04160005" w:tentative="1">
-      <w:start w:val="1"/>
-      <w:numFmt w:val="bullet"/>
-      <w:lvlText w:val=""/>
-      <w:lvlJc w:val="left"/>
-      <w:pPr>
-        <w:ind w:left="4320" w:hanging="360"/>
-      </w:pPr>
-      <w:rPr>
-        <w:rFonts w:ascii="Wingdings" w:hAnsi="Wingdings" w:hint="default"/>
-      </w:rPr>
-    </w:lvl>
-    <w:lvl w:ilvl="6" w:tplc="04160001" w:tentative="1">
-      <w:start w:val="1"/>
-      <w:numFmt w:val="bullet"/>
-      <w:lvlText w:val=""/>
-      <w:lvlJc w:val="left"/>
-      <w:pPr>
-        <w:ind w:left="5040" w:hanging="360"/>
-      </w:pPr>
-      <w:rPr>
-        <w:rFonts w:ascii="Symbol" w:hAnsi="Symbol" w:hint="default"/>
-      </w:rPr>
-    </w:lvl>
-    <w:lvl w:ilvl="7" w:tplc="04160003" w:tentative="1">
-      <w:start w:val="1"/>
-      <w:numFmt w:val="bullet"/>
-      <w:lvlText w:val="o"/>
-      <w:lvlJc w:val="left"/>
-      <w:pPr>
-        <w:ind w:left="5760" w:hanging="360"/>
-      </w:pPr>
-      <w:rPr>
-        <w:rFonts w:ascii="Courier New" w:hAnsi="Courier New" w:cs="Courier New" w:hint="default"/>
-      </w:rPr>
-    </w:lvl>
-    <w:lvl w:ilvl="8" w:tplc="04160005" w:tentative="1">
-      <w:start w:val="1"/>
-      <w:numFmt w:val="bullet"/>
-      <w:lvlText w:val=""/>
-      <w:lvlJc w:val="left"/>
-      <w:pPr>
-        <w:ind w:left="6480" w:hanging="360"/>
-      </w:pPr>
-      <w:rPr>
-        <w:rFonts w:ascii="Wingdings" w:hAnsi="Wingdings" w:hint="default"/>
-      </w:rPr>
-    </w:lvl>
-  </w:abstractNum>
-  <w:abstractNum w:abstractNumId="1" w15:restartNumberingAfterBreak="0">
-    <w:nsid w:val="20B909CC"/>
+    <w:nsid w:val="0F6D7C24"/>
     <w:multiLevelType w:val="multilevel"/>
-    <w:tmpl w:val="EB9E9D70"/>
+    <w:tmpl w:val="6886516C"/>
     <w:lvl w:ilvl="0">
       <w:start w:val="1"/>
       <w:numFmt w:val="none"/>
@@ -3473,123 +2234,10 @@
       </w:pPr>
     </w:lvl>
   </w:abstractNum>
-  <w:abstractNum w:abstractNumId="2" w15:restartNumberingAfterBreak="0">
-    <w:nsid w:val="545620D2"/>
-    <w:multiLevelType w:val="hybridMultilevel"/>
-    <w:tmpl w:val="AF96A8CE"/>
-    <w:lvl w:ilvl="0" w:tplc="04160001">
-      <w:start w:val="1"/>
-      <w:numFmt w:val="bullet"/>
-      <w:lvlText w:val=""/>
-      <w:lvlJc w:val="left"/>
-      <w:pPr>
-        <w:ind w:left="720" w:hanging="360"/>
-      </w:pPr>
-      <w:rPr>
-        <w:rFonts w:ascii="Symbol" w:hAnsi="Symbol" w:hint="default"/>
-      </w:rPr>
-    </w:lvl>
-    <w:lvl w:ilvl="1" w:tplc="04160003" w:tentative="1">
-      <w:start w:val="1"/>
-      <w:numFmt w:val="bullet"/>
-      <w:lvlText w:val="o"/>
-      <w:lvlJc w:val="left"/>
-      <w:pPr>
-        <w:ind w:left="1440" w:hanging="360"/>
-      </w:pPr>
-      <w:rPr>
-        <w:rFonts w:ascii="Courier New" w:hAnsi="Courier New" w:cs="Courier New" w:hint="default"/>
-      </w:rPr>
-    </w:lvl>
-    <w:lvl w:ilvl="2" w:tplc="04160005" w:tentative="1">
-      <w:start w:val="1"/>
-      <w:numFmt w:val="bullet"/>
-      <w:lvlText w:val=""/>
-      <w:lvlJc w:val="left"/>
-      <w:pPr>
-        <w:ind w:left="2160" w:hanging="360"/>
-      </w:pPr>
-      <w:rPr>
-        <w:rFonts w:ascii="Wingdings" w:hAnsi="Wingdings" w:hint="default"/>
-      </w:rPr>
-    </w:lvl>
-    <w:lvl w:ilvl="3" w:tplc="04160001" w:tentative="1">
-      <w:start w:val="1"/>
-      <w:numFmt w:val="bullet"/>
-      <w:lvlText w:val=""/>
-      <w:lvlJc w:val="left"/>
-      <w:pPr>
-        <w:ind w:left="2880" w:hanging="360"/>
-      </w:pPr>
-      <w:rPr>
-        <w:rFonts w:ascii="Symbol" w:hAnsi="Symbol" w:hint="default"/>
-      </w:rPr>
-    </w:lvl>
-    <w:lvl w:ilvl="4" w:tplc="04160003" w:tentative="1">
-      <w:start w:val="1"/>
-      <w:numFmt w:val="bullet"/>
-      <w:lvlText w:val="o"/>
-      <w:lvlJc w:val="left"/>
-      <w:pPr>
-        <w:ind w:left="3600" w:hanging="360"/>
-      </w:pPr>
-      <w:rPr>
-        <w:rFonts w:ascii="Courier New" w:hAnsi="Courier New" w:cs="Courier New" w:hint="default"/>
-      </w:rPr>
-    </w:lvl>
-    <w:lvl w:ilvl="5" w:tplc="04160005" w:tentative="1">
-      <w:start w:val="1"/>
-      <w:numFmt w:val="bullet"/>
-      <w:lvlText w:val=""/>
-      <w:lvlJc w:val="left"/>
-      <w:pPr>
-        <w:ind w:left="4320" w:hanging="360"/>
-      </w:pPr>
-      <w:rPr>
-        <w:rFonts w:ascii="Wingdings" w:hAnsi="Wingdings" w:hint="default"/>
-      </w:rPr>
-    </w:lvl>
-    <w:lvl w:ilvl="6" w:tplc="04160001" w:tentative="1">
-      <w:start w:val="1"/>
-      <w:numFmt w:val="bullet"/>
-      <w:lvlText w:val=""/>
-      <w:lvlJc w:val="left"/>
-      <w:pPr>
-        <w:ind w:left="5040" w:hanging="360"/>
-      </w:pPr>
-      <w:rPr>
-        <w:rFonts w:ascii="Symbol" w:hAnsi="Symbol" w:hint="default"/>
-      </w:rPr>
-    </w:lvl>
-    <w:lvl w:ilvl="7" w:tplc="04160003" w:tentative="1">
-      <w:start w:val="1"/>
-      <w:numFmt w:val="bullet"/>
-      <w:lvlText w:val="o"/>
-      <w:lvlJc w:val="left"/>
-      <w:pPr>
-        <w:ind w:left="5760" w:hanging="360"/>
-      </w:pPr>
-      <w:rPr>
-        <w:rFonts w:ascii="Courier New" w:hAnsi="Courier New" w:cs="Courier New" w:hint="default"/>
-      </w:rPr>
-    </w:lvl>
-    <w:lvl w:ilvl="8" w:tplc="04160005" w:tentative="1">
-      <w:start w:val="1"/>
-      <w:numFmt w:val="bullet"/>
-      <w:lvlText w:val=""/>
-      <w:lvlJc w:val="left"/>
-      <w:pPr>
-        <w:ind w:left="6480" w:hanging="360"/>
-      </w:pPr>
-      <w:rPr>
-        <w:rFonts w:ascii="Wingdings" w:hAnsi="Wingdings" w:hint="default"/>
-      </w:rPr>
-    </w:lvl>
-  </w:abstractNum>
-  <w:abstractNum w:abstractNumId="3" w15:restartNumberingAfterBreak="0">
-    <w:nsid w:val="6C16532E"/>
+  <w:abstractNum w:abstractNumId="1" w15:restartNumberingAfterBreak="0">
+    <w:nsid w:val="36D25F09"/>
     <w:multiLevelType w:val="multilevel"/>
-    <w:tmpl w:val="A350C984"/>
+    <w:tmpl w:val="3C04E2D2"/>
     <w:lvl w:ilvl="0">
       <w:start w:val="1"/>
       <w:numFmt w:val="bullet"/>
@@ -3702,259 +2350,13 @@
       </w:pPr>
     </w:lvl>
   </w:abstractNum>
-  <w:abstractNum w:abstractNumId="4" w15:restartNumberingAfterBreak="0">
-    <w:nsid w:val="6F2D63E0"/>
-    <w:multiLevelType w:val="hybridMultilevel"/>
-    <w:tmpl w:val="94A6160E"/>
-    <w:lvl w:ilvl="0" w:tplc="04160001">
-      <w:start w:val="1"/>
-      <w:numFmt w:val="bullet"/>
-      <w:lvlText w:val=""/>
-      <w:lvlJc w:val="left"/>
-      <w:pPr>
-        <w:ind w:left="720" w:hanging="360"/>
-      </w:pPr>
-      <w:rPr>
-        <w:rFonts w:ascii="Symbol" w:hAnsi="Symbol" w:hint="default"/>
-      </w:rPr>
-    </w:lvl>
-    <w:lvl w:ilvl="1" w:tplc="04160003" w:tentative="1">
-      <w:start w:val="1"/>
-      <w:numFmt w:val="bullet"/>
-      <w:lvlText w:val="o"/>
-      <w:lvlJc w:val="left"/>
-      <w:pPr>
-        <w:ind w:left="1440" w:hanging="360"/>
-      </w:pPr>
-      <w:rPr>
-        <w:rFonts w:ascii="Courier New" w:hAnsi="Courier New" w:cs="Courier New" w:hint="default"/>
-      </w:rPr>
-    </w:lvl>
-    <w:lvl w:ilvl="2" w:tplc="04160005" w:tentative="1">
-      <w:start w:val="1"/>
-      <w:numFmt w:val="bullet"/>
-      <w:lvlText w:val=""/>
-      <w:lvlJc w:val="left"/>
-      <w:pPr>
-        <w:ind w:left="2160" w:hanging="360"/>
-      </w:pPr>
-      <w:rPr>
-        <w:rFonts w:ascii="Wingdings" w:hAnsi="Wingdings" w:hint="default"/>
-      </w:rPr>
-    </w:lvl>
-    <w:lvl w:ilvl="3" w:tplc="04160001" w:tentative="1">
-      <w:start w:val="1"/>
-      <w:numFmt w:val="bullet"/>
-      <w:lvlText w:val=""/>
-      <w:lvlJc w:val="left"/>
-      <w:pPr>
-        <w:ind w:left="2880" w:hanging="360"/>
-      </w:pPr>
-      <w:rPr>
-        <w:rFonts w:ascii="Symbol" w:hAnsi="Symbol" w:hint="default"/>
-      </w:rPr>
-    </w:lvl>
-    <w:lvl w:ilvl="4" w:tplc="04160003" w:tentative="1">
-      <w:start w:val="1"/>
-      <w:numFmt w:val="bullet"/>
-      <w:lvlText w:val="o"/>
-      <w:lvlJc w:val="left"/>
-      <w:pPr>
-        <w:ind w:left="3600" w:hanging="360"/>
-      </w:pPr>
-      <w:rPr>
-        <w:rFonts w:ascii="Courier New" w:hAnsi="Courier New" w:cs="Courier New" w:hint="default"/>
-      </w:rPr>
-    </w:lvl>
-    <w:lvl w:ilvl="5" w:tplc="04160005" w:tentative="1">
-      <w:start w:val="1"/>
-      <w:numFmt w:val="bullet"/>
-      <w:lvlText w:val=""/>
-      <w:lvlJc w:val="left"/>
-      <w:pPr>
-        <w:ind w:left="4320" w:hanging="360"/>
-      </w:pPr>
-      <w:rPr>
-        <w:rFonts w:ascii="Wingdings" w:hAnsi="Wingdings" w:hint="default"/>
-      </w:rPr>
-    </w:lvl>
-    <w:lvl w:ilvl="6" w:tplc="04160001" w:tentative="1">
-      <w:start w:val="1"/>
-      <w:numFmt w:val="bullet"/>
-      <w:lvlText w:val=""/>
-      <w:lvlJc w:val="left"/>
-      <w:pPr>
-        <w:ind w:left="5040" w:hanging="360"/>
-      </w:pPr>
-      <w:rPr>
-        <w:rFonts w:ascii="Symbol" w:hAnsi="Symbol" w:hint="default"/>
-      </w:rPr>
-    </w:lvl>
-    <w:lvl w:ilvl="7" w:tplc="04160003" w:tentative="1">
-      <w:start w:val="1"/>
-      <w:numFmt w:val="bullet"/>
-      <w:lvlText w:val="o"/>
-      <w:lvlJc w:val="left"/>
-      <w:pPr>
-        <w:ind w:left="5760" w:hanging="360"/>
-      </w:pPr>
-      <w:rPr>
-        <w:rFonts w:ascii="Courier New" w:hAnsi="Courier New" w:cs="Courier New" w:hint="default"/>
-      </w:rPr>
-    </w:lvl>
-    <w:lvl w:ilvl="8" w:tplc="04160005" w:tentative="1">
-      <w:start w:val="1"/>
-      <w:numFmt w:val="bullet"/>
-      <w:lvlText w:val=""/>
-      <w:lvlJc w:val="left"/>
-      <w:pPr>
-        <w:ind w:left="6480" w:hanging="360"/>
-      </w:pPr>
-      <w:rPr>
-        <w:rFonts w:ascii="Wingdings" w:hAnsi="Wingdings" w:hint="default"/>
-      </w:rPr>
-    </w:lvl>
-  </w:abstractNum>
-  <w:abstractNum w:abstractNumId="5" w15:restartNumberingAfterBreak="0">
-    <w:nsid w:val="6FE20BEB"/>
-    <w:multiLevelType w:val="hybridMultilevel"/>
-    <w:tmpl w:val="F10AC5A4"/>
-    <w:lvl w:ilvl="0" w:tplc="04160001">
-      <w:start w:val="1"/>
-      <w:numFmt w:val="bullet"/>
-      <w:lvlText w:val=""/>
-      <w:lvlJc w:val="left"/>
-      <w:pPr>
-        <w:ind w:left="720" w:hanging="360"/>
-      </w:pPr>
-      <w:rPr>
-        <w:rFonts w:ascii="Symbol" w:hAnsi="Symbol" w:hint="default"/>
-      </w:rPr>
-    </w:lvl>
-    <w:lvl w:ilvl="1" w:tplc="04160003" w:tentative="1">
-      <w:start w:val="1"/>
-      <w:numFmt w:val="bullet"/>
-      <w:lvlText w:val="o"/>
-      <w:lvlJc w:val="left"/>
-      <w:pPr>
-        <w:ind w:left="1440" w:hanging="360"/>
-      </w:pPr>
-      <w:rPr>
-        <w:rFonts w:ascii="Courier New" w:hAnsi="Courier New" w:cs="Courier New" w:hint="default"/>
-      </w:rPr>
-    </w:lvl>
-    <w:lvl w:ilvl="2" w:tplc="04160005" w:tentative="1">
-      <w:start w:val="1"/>
-      <w:numFmt w:val="bullet"/>
-      <w:lvlText w:val=""/>
-      <w:lvlJc w:val="left"/>
-      <w:pPr>
-        <w:ind w:left="2160" w:hanging="360"/>
-      </w:pPr>
-      <w:rPr>
-        <w:rFonts w:ascii="Wingdings" w:hAnsi="Wingdings" w:hint="default"/>
-      </w:rPr>
-    </w:lvl>
-    <w:lvl w:ilvl="3" w:tplc="04160001" w:tentative="1">
-      <w:start w:val="1"/>
-      <w:numFmt w:val="bullet"/>
-      <w:lvlText w:val=""/>
-      <w:lvlJc w:val="left"/>
-      <w:pPr>
-        <w:ind w:left="2880" w:hanging="360"/>
-      </w:pPr>
-      <w:rPr>
-        <w:rFonts w:ascii="Symbol" w:hAnsi="Symbol" w:hint="default"/>
-      </w:rPr>
-    </w:lvl>
-    <w:lvl w:ilvl="4" w:tplc="04160003" w:tentative="1">
-      <w:start w:val="1"/>
-      <w:numFmt w:val="bullet"/>
-      <w:lvlText w:val="o"/>
-      <w:lvlJc w:val="left"/>
-      <w:pPr>
-        <w:ind w:left="3600" w:hanging="360"/>
-      </w:pPr>
-      <w:rPr>
-        <w:rFonts w:ascii="Courier New" w:hAnsi="Courier New" w:cs="Courier New" w:hint="default"/>
-      </w:rPr>
-    </w:lvl>
-    <w:lvl w:ilvl="5" w:tplc="04160005" w:tentative="1">
-      <w:start w:val="1"/>
-      <w:numFmt w:val="bullet"/>
-      <w:lvlText w:val=""/>
-      <w:lvlJc w:val="left"/>
-      <w:pPr>
-        <w:ind w:left="4320" w:hanging="360"/>
-      </w:pPr>
-      <w:rPr>
-        <w:rFonts w:ascii="Wingdings" w:hAnsi="Wingdings" w:hint="default"/>
-      </w:rPr>
-    </w:lvl>
-    <w:lvl w:ilvl="6" w:tplc="04160001" w:tentative="1">
-      <w:start w:val="1"/>
-      <w:numFmt w:val="bullet"/>
-      <w:lvlText w:val=""/>
-      <w:lvlJc w:val="left"/>
-      <w:pPr>
-        <w:ind w:left="5040" w:hanging="360"/>
-      </w:pPr>
-      <w:rPr>
-        <w:rFonts w:ascii="Symbol" w:hAnsi="Symbol" w:hint="default"/>
-      </w:rPr>
-    </w:lvl>
-    <w:lvl w:ilvl="7" w:tplc="04160003" w:tentative="1">
-      <w:start w:val="1"/>
-      <w:numFmt w:val="bullet"/>
-      <w:lvlText w:val="o"/>
-      <w:lvlJc w:val="left"/>
-      <w:pPr>
-        <w:ind w:left="5760" w:hanging="360"/>
-      </w:pPr>
-      <w:rPr>
-        <w:rFonts w:ascii="Courier New" w:hAnsi="Courier New" w:cs="Courier New" w:hint="default"/>
-      </w:rPr>
-    </w:lvl>
-    <w:lvl w:ilvl="8" w:tplc="04160005" w:tentative="1">
-      <w:start w:val="1"/>
-      <w:numFmt w:val="bullet"/>
-      <w:lvlText w:val=""/>
-      <w:lvlJc w:val="left"/>
-      <w:pPr>
-        <w:ind w:left="6480" w:hanging="360"/>
-      </w:pPr>
-      <w:rPr>
-        <w:rFonts w:ascii="Wingdings" w:hAnsi="Wingdings" w:hint="default"/>
-      </w:rPr>
-    </w:lvl>
-  </w:abstractNum>
   <w:num w:numId="1">
-    <w:abstractNumId w:val="3"/>
+    <w:abstractNumId w:val="1"/>
   </w:num>
   <w:num w:numId="2">
-    <w:abstractNumId w:val="1"/>
-  </w:num>
-  <w:num w:numId="3">
-    <w:abstractNumId w:val="2"/>
-  </w:num>
-  <w:num w:numId="4">
     <w:abstractNumId w:val="0"/>
   </w:num>
-  <w:num w:numId="5">
-    <w:abstractNumId w:val="4"/>
-  </w:num>
-  <w:num w:numId="6">
-    <w:abstractNumId w:val="5"/>
-  </w:num>
 </w:numbering>
-</file>
-
-<file path=word/people.xml><?xml version="1.0" encoding="utf-8"?>
-<w15:people xmlns:wpc="http://schemas.microsoft.com/office/word/2010/wordprocessingCanvas" xmlns:mc="http://schemas.openxmlformats.org/markup-compatibility/2006" xmlns:o="urn:schemas-microsoft-com:office:office" xmlns:r="http://schemas.openxmlformats.org/officeDocument/2006/relationships" xmlns:m="http://schemas.openxmlformats.org/officeDocument/2006/math" xmlns:v="urn:schemas-microsoft-com:vml" xmlns:wp14="http://schemas.microsoft.com/office/word/2010/wordprocessingDrawing" xmlns:wp="http://schemas.openxmlformats.org/drawingml/2006/wordprocessingDrawing" xmlns:w10="urn:schemas-microsoft-com:office:word" xmlns:w="http://schemas.openxmlformats.org/wordprocessingml/2006/main" xmlns:w14="http://schemas.microsoft.com/office/word/2010/wordml" xmlns:w15="http://schemas.microsoft.com/office/word/2012/wordml" xmlns:wpg="http://schemas.microsoft.com/office/word/2010/wordprocessingGroup" xmlns:wpi="http://schemas.microsoft.com/office/word/2010/wordprocessingInk" xmlns:wne="http://schemas.microsoft.com/office/word/2006/wordml" xmlns:wps="http://schemas.microsoft.com/office/word/2010/wordprocessingShape" mc:Ignorable="w14 w15 wp14">
-  <w15:person w15:author="Aparecida Ferreira">
-    <w15:presenceInfo w15:providerId="Windows Live" w15:userId="1b38a5bfa2288c7c"/>
-  </w15:person>
-</w15:people>
 </file>
 
 <file path=word/styles.xml><?xml version="1.0" encoding="utf-8"?>
@@ -3993,7 +2395,7 @@
     <w:lsdException w:name="Subtitle" w:qFormat="1"/>
     <w:lsdException w:name="Hyperlink" w:uiPriority="99" w:qFormat="1"/>
     <w:lsdException w:name="Strong" w:qFormat="1"/>
-    <w:lsdException w:name="Emphasis" w:uiPriority="20" w:qFormat="1"/>
+    <w:lsdException w:name="Emphasis" w:qFormat="1"/>
     <w:lsdException w:name="HTML Top of Form" w:semiHidden="1" w:uiPriority="99" w:unhideWhenUsed="1"/>
     <w:lsdException w:name="HTML Bottom of Form" w:semiHidden="1" w:uiPriority="99" w:unhideWhenUsed="1"/>
     <w:lsdException w:name="Normal Table" w:semiHidden="1" w:unhideWhenUsed="1" w:qFormat="1"/>
@@ -4383,6 +2785,15 @@
     <w:uiPriority w:val="6"/>
     <w:qFormat/>
   </w:style>
+  <w:style w:type="character" w:styleId="nfase">
+    <w:name w:val="Emphasis"/>
+    <w:basedOn w:val="Fontepargpadro"/>
+    <w:qFormat/>
+    <w:rPr>
+      <w:i/>
+      <w:iCs/>
+    </w:rPr>
+  </w:style>
   <w:style w:type="paragraph" w:styleId="Ttulo">
     <w:name w:val="Title"/>
     <w:basedOn w:val="Normal"/>
@@ -4561,108 +2972,6 @@
         <w:insideV w:val="single" w:sz="4" w:space="0" w:color="auto"/>
       </w:tblBorders>
     </w:tblPr>
-  </w:style>
-  <w:style w:type="character" w:styleId="Refdecomentrio">
-    <w:name w:val="annotation reference"/>
-    <w:basedOn w:val="Fontepargpadro"/>
-    <w:rsid w:val="00E267F4"/>
-    <w:rPr>
-      <w:sz w:val="16"/>
-      <w:szCs w:val="16"/>
-    </w:rPr>
-  </w:style>
-  <w:style w:type="paragraph" w:styleId="Textodecomentrio">
-    <w:name w:val="annotation text"/>
-    <w:basedOn w:val="Normal"/>
-    <w:link w:val="TextodecomentrioChar"/>
-    <w:rsid w:val="00E267F4"/>
-    <w:pPr>
-      <w:spacing w:line="240" w:lineRule="auto"/>
-    </w:pPr>
-    <w:rPr>
-      <w:sz w:val="20"/>
-      <w:szCs w:val="20"/>
-    </w:rPr>
-  </w:style>
-  <w:style w:type="character" w:customStyle="1" w:styleId="TextodecomentrioChar">
-    <w:name w:val="Texto de comentário Char"/>
-    <w:basedOn w:val="Fontepargpadro"/>
-    <w:link w:val="Textodecomentrio"/>
-    <w:rsid w:val="00E267F4"/>
-    <w:rPr>
-      <w:rFonts w:ascii="Calibri" w:hAnsi="Calibri" w:cs="Calibri"/>
-      <w:lang w:eastAsia="zh-CN"/>
-    </w:rPr>
-  </w:style>
-  <w:style w:type="paragraph" w:styleId="Assuntodocomentrio">
-    <w:name w:val="annotation subject"/>
-    <w:basedOn w:val="Textodecomentrio"/>
-    <w:next w:val="Textodecomentrio"/>
-    <w:link w:val="AssuntodocomentrioChar"/>
-    <w:rsid w:val="00E267F4"/>
-    <w:rPr>
-      <w:b/>
-      <w:bCs/>
-    </w:rPr>
-  </w:style>
-  <w:style w:type="character" w:customStyle="1" w:styleId="AssuntodocomentrioChar">
-    <w:name w:val="Assunto do comentário Char"/>
-    <w:basedOn w:val="TextodecomentrioChar"/>
-    <w:link w:val="Assuntodocomentrio"/>
-    <w:rsid w:val="00E267F4"/>
-    <w:rPr>
-      <w:rFonts w:ascii="Calibri" w:hAnsi="Calibri" w:cs="Calibri"/>
-      <w:b/>
-      <w:bCs/>
-      <w:lang w:eastAsia="zh-CN"/>
-    </w:rPr>
-  </w:style>
-  <w:style w:type="paragraph" w:styleId="Textodebalo">
-    <w:name w:val="Balloon Text"/>
-    <w:basedOn w:val="Normal"/>
-    <w:link w:val="TextodebaloChar1"/>
-    <w:rsid w:val="00E267F4"/>
-    <w:pPr>
-      <w:spacing w:after="0" w:line="240" w:lineRule="auto"/>
-    </w:pPr>
-    <w:rPr>
-      <w:rFonts w:ascii="Segoe UI" w:hAnsi="Segoe UI" w:cs="Segoe UI"/>
-      <w:sz w:val="18"/>
-      <w:szCs w:val="18"/>
-    </w:rPr>
-  </w:style>
-  <w:style w:type="character" w:customStyle="1" w:styleId="TextodebaloChar1">
-    <w:name w:val="Texto de balão Char1"/>
-    <w:basedOn w:val="Fontepargpadro"/>
-    <w:link w:val="Textodebalo"/>
-    <w:rsid w:val="00E267F4"/>
-    <w:rPr>
-      <w:rFonts w:ascii="Segoe UI" w:hAnsi="Segoe UI" w:cs="Segoe UI"/>
-      <w:sz w:val="18"/>
-      <w:szCs w:val="18"/>
-      <w:lang w:eastAsia="zh-CN"/>
-    </w:rPr>
-  </w:style>
-  <w:style w:type="paragraph" w:styleId="PargrafodaLista">
-    <w:name w:val="List Paragraph"/>
-    <w:basedOn w:val="Normal"/>
-    <w:uiPriority w:val="99"/>
-    <w:rsid w:val="00E267F4"/>
-    <w:pPr>
-      <w:ind w:left="720"/>
-      <w:contextualSpacing/>
-    </w:pPr>
-  </w:style>
-  <w:style w:type="character" w:styleId="nfase">
-    <w:name w:val="Emphasis"/>
-    <w:basedOn w:val="Fontepargpadro"/>
-    <w:uiPriority w:val="20"/>
-    <w:qFormat/>
-    <w:rsid w:val="00630947"/>
-    <w:rPr>
-      <w:i/>
-      <w:iCs/>
-    </w:rPr>
   </w:style>
 </w:styles>
 </file>
@@ -4947,7 +3256,7 @@
 </file>
 
 <file path=customXml/itemProps2.xml><?xml version="1.0" encoding="utf-8"?>
-<ds:datastoreItem xmlns:ds="http://schemas.openxmlformats.org/officeDocument/2006/customXml" ds:itemID="{86362D2D-052B-4237-8CE3-D4E9CC8DCC15}">
+<ds:datastoreItem xmlns:ds="http://schemas.openxmlformats.org/officeDocument/2006/customXml" ds:itemID="{3620CFEA-B3C0-48C4-8494-F5B06891B1B2}">
   <ds:schemaRefs>
     <ds:schemaRef ds:uri="http://schemas.openxmlformats.org/officeDocument/2006/bibliography"/>
   </ds:schemaRefs>
